--- a/Database/Report.docx
+++ b/Database/Report.docx
@@ -10,6 +10,7 @@
           <w:docPartUnique/>
         </w:docPartObj>
       </w:sdtPr>
+      <w:sdtEndPr/>
       <w:sdtContent>
         <w:p/>
         <w:p>
@@ -104,6 +105,7 @@
                                     <w:calendar w:val="gregorian"/>
                                   </w:date>
                                 </w:sdtPr>
+                                <w:sdtEndPr/>
                                 <w:sdtContent>
                                   <w:p>
                                     <w:pPr>
@@ -294,6 +296,7 @@
                                   <w:dataBinding w:prefixMappings="xmlns:ns0='http://purl.org/dc/elements/1.1/' xmlns:ns1='http://schemas.openxmlformats.org/package/2006/metadata/core-properties' " w:xpath="/ns1:coreProperties[1]/ns0:creator[1]" w:storeItemID="{6C3C8BC8-F283-45AE-878A-BAB7291924A1}"/>
                                   <w:text/>
                                 </w:sdtPr>
+                                <w:sdtEndPr/>
                                 <w:sdtContent>
                                   <w:p>
                                     <w:pPr>
@@ -337,6 +340,7 @@
                                     <w:dataBinding w:prefixMappings="xmlns:ns0='http://schemas.openxmlformats.org/officeDocument/2006/extended-properties' " w:xpath="/ns0:Properties[1]/ns0:Company[1]" w:storeItemID="{6668398D-A668-4E3E-A5EB-62B293D839F1}"/>
                                     <w:text/>
                                   </w:sdtPr>
+                                  <w:sdtEndPr/>
                                   <w:sdtContent>
                                     <w:r>
                                       <w:t>Student Number: 210220223</w:t>
@@ -369,6 +373,7 @@
                                     <w:dataBinding w:prefixMappings="xmlns:ns0='http://schemas.microsoft.com/office/2006/coverPageProps' " w:xpath="/ns0:CoverPageProperties[1]/ns0:CompanyAddress[1]" w:storeItemID="{55AF091B-3C7A-41E3-B477-F2FDAA23CFDA}"/>
                                     <w:text/>
                                   </w:sdtPr>
+                                  <w:sdtEndPr/>
                                   <w:sdtContent>
                                     <w:r>
                                       <w:rPr>
@@ -630,6 +635,7 @@
                                     <w:dataBinding w:prefixMappings="xmlns:ns0='http://purl.org/dc/elements/1.1/' xmlns:ns1='http://schemas.openxmlformats.org/package/2006/metadata/core-properties' " w:xpath="/ns1:coreProperties[1]/ns0:title[1]" w:storeItemID="{6C3C8BC8-F283-45AE-878A-BAB7291924A1}"/>
                                     <w:text w:multiLine="1"/>
                                   </w:sdtPr>
+                                  <w:sdtEndPr/>
                                   <w:sdtContent>
                                     <w:r>
                                       <w:rPr>
@@ -659,6 +665,7 @@
                                   <w:dataBinding w:prefixMappings="xmlns:ns0='http://purl.org/dc/elements/1.1/' xmlns:ns1='http://schemas.openxmlformats.org/package/2006/metadata/core-properties' " w:xpath="/ns1:coreProperties[1]/ns0:subject[1]" w:storeItemID="{6C3C8BC8-F283-45AE-878A-BAB7291924A1}"/>
                                   <w:text/>
                                 </w:sdtPr>
+                                <w:sdtEndPr/>
                                 <w:sdtContent>
                                   <w:p>
                                     <w:pPr>
@@ -954,6 +961,13 @@
     </w:sdt>
     <w:sdt>
       <w:sdtPr>
+        <w:rPr>
+          <w:rFonts w:asciiTheme="minorHAnsi" w:eastAsiaTheme="minorEastAsia" w:hAnsiTheme="minorHAnsi" w:cstheme="minorBidi"/>
+          <w:color w:val="auto"/>
+          <w:sz w:val="22"/>
+          <w:szCs w:val="22"/>
+          <w:lang w:val="en-SG" w:eastAsia="zh-CN"/>
+        </w:rPr>
         <w:id w:val="-687834452"/>
         <w:docPartObj>
           <w:docPartGallery w:val="Table of Contents"/>
@@ -962,14 +976,9 @@
       </w:sdtPr>
       <w:sdtEndPr>
         <w:rPr>
-          <w:rFonts w:asciiTheme="minorHAnsi" w:eastAsiaTheme="minorEastAsia" w:hAnsiTheme="minorHAnsi" w:cstheme="minorBidi"/>
           <w:b/>
           <w:bCs/>
           <w:noProof/>
-          <w:color w:val="auto"/>
-          <w:sz w:val="22"/>
-          <w:szCs w:val="22"/>
-          <w:lang w:val="en-SG" w:eastAsia="zh-CN"/>
         </w:rPr>
       </w:sdtEndPr>
       <w:sdtContent>
@@ -982,17 +991,92 @@
           </w:r>
         </w:p>
         <w:p>
-          <w:fldSimple w:instr=" TOC \o &quot;1-3&quot; \h \z \u ">
+          <w:pPr>
+            <w:pStyle w:val="TOC1"/>
+            <w:tabs>
+              <w:tab w:val="right" w:leader="dot" w:pos="9016"/>
+            </w:tabs>
+            <w:rPr>
+              <w:noProof/>
+            </w:rPr>
+          </w:pPr>
+          <w:r>
+            <w:fldChar w:fldCharType="begin"/>
+          </w:r>
+          <w:r>
+            <w:instrText xml:space="preserve"> TOC \o "1-3" \h \z \u </w:instrText>
+          </w:r>
+          <w:r>
+            <w:fldChar w:fldCharType="separate"/>
+          </w:r>
+          <w:hyperlink w:anchor="_Toc106906529" w:history="1">
             <w:r>
               <w:rPr>
-                <w:b/>
-                <w:bCs/>
+                <w:rStyle w:val="Hyperlink"/>
                 <w:noProof/>
-                <w:lang w:val="en-US"/>
               </w:rPr>
-              <w:t>No table of contents entries found.</w:t>
+              <w:t>Stage 1. Find and critique a dataset</w:t>
             </w:r>
-          </w:fldSimple>
+            <w:r>
+              <w:rPr>
+                <w:noProof/>
+                <w:webHidden/>
+              </w:rPr>
+              <w:tab/>
+            </w:r>
+            <w:r>
+              <w:rPr>
+                <w:noProof/>
+                <w:webHidden/>
+              </w:rPr>
+              <w:fldChar w:fldCharType="begin"/>
+            </w:r>
+            <w:r>
+              <w:rPr>
+                <w:noProof/>
+                <w:webHidden/>
+              </w:rPr>
+              <w:instrText xml:space="preserve"> PAGEREF _Toc106906529 \h </w:instrText>
+            </w:r>
+            <w:r>
+              <w:rPr>
+                <w:noProof/>
+                <w:webHidden/>
+              </w:rPr>
+            </w:r>
+            <w:r>
+              <w:rPr>
+                <w:noProof/>
+                <w:webHidden/>
+              </w:rPr>
+              <w:fldChar w:fldCharType="separate"/>
+            </w:r>
+            <w:r>
+              <w:rPr>
+                <w:noProof/>
+                <w:webHidden/>
+              </w:rPr>
+              <w:t>2</w:t>
+            </w:r>
+            <w:r>
+              <w:rPr>
+                <w:noProof/>
+                <w:webHidden/>
+              </w:rPr>
+              <w:fldChar w:fldCharType="end"/>
+            </w:r>
+          </w:hyperlink>
+        </w:p>
+        <w:p>
+          <w:r>
+            <w:rPr>
+              <w:b/>
+              <w:bCs/>
+              <w:noProof/>
+              <w:lang w:val="en-US"/>
+            </w:rPr>
+            <w:fldChar w:fldCharType="end"/>
+          </w:r>
         </w:p>
       </w:sdtContent>
     </w:sdt>
@@ -1005,12 +1089,30 @@
       <w:pPr>
         <w:pStyle w:val="Heading1"/>
       </w:pPr>
+      <w:bookmarkStart w:id="0" w:name="_Toc106906529"/>
       <w:r>
         <w:lastRenderedPageBreak/>
         <w:t xml:space="preserve">Stage 1. </w:t>
       </w:r>
       <w:r>
         <w:t>Find and critique a dataset</w:t>
+      </w:r>
+      <w:bookmarkEnd w:id="0"/>
+    </w:p>
+    <w:p>
+      <w:pPr>
+        <w:pStyle w:val="Heading2"/>
+      </w:pPr>
+      <w:r>
+        <w:t xml:space="preserve">Choosing A Source </w:t>
+      </w:r>
+      <w:proofErr w:type="gramStart"/>
+      <w:r>
+        <w:t>Of</w:t>
+      </w:r>
+      <w:proofErr w:type="gramEnd"/>
+      <w:r>
+        <w:t xml:space="preserve"> Data And Explanation Of Interest</w:t>
       </w:r>
     </w:p>
     <w:p>
@@ -1150,6 +1252,20 @@
         </w:rPr>
       </w:pPr>
     </w:p>
+    <w:p>
+      <w:pPr>
+        <w:pStyle w:val="Heading2"/>
+      </w:pPr>
+      <w:r>
+        <w:t>Assessing The Dataset</w:t>
+      </w:r>
+    </w:p>
+    <w:p>
+      <w:r>
+        <w:br w:type="page"/>
+      </w:r>
+    </w:p>
+    <w:p/>
     <w:sectPr>
       <w:pgSz w:w="11906" w:h="16838"/>
       <w:pgMar w:top="1440" w:right="1440" w:bottom="1440" w:left="1440" w:header="708" w:footer="708" w:gutter="0"/>
@@ -1582,6 +1698,28 @@
       <w:szCs w:val="32"/>
     </w:rPr>
   </w:style>
+  <w:style w:type="paragraph" w:styleId="Heading2">
+    <w:name w:val="heading 2"/>
+    <w:basedOn w:val="Normal"/>
+    <w:next w:val="Normal"/>
+    <w:link w:val="Heading2Char"/>
+    <w:uiPriority w:val="9"/>
+    <w:unhideWhenUsed/>
+    <w:qFormat/>
+    <w:rsid w:val="001C2BEC"/>
+    <w:pPr>
+      <w:keepNext/>
+      <w:keepLines/>
+      <w:spacing w:before="40" w:after="0"/>
+      <w:outlineLvl w:val="1"/>
+    </w:pPr>
+    <w:rPr>
+      <w:rFonts w:asciiTheme="majorHAnsi" w:eastAsiaTheme="majorEastAsia" w:hAnsiTheme="majorHAnsi" w:cstheme="majorBidi"/>
+      <w:color w:val="2F5496" w:themeColor="accent1" w:themeShade="BF"/>
+      <w:sz w:val="26"/>
+      <w:szCs w:val="26"/>
+    </w:rPr>
+  </w:style>
   <w:style w:type="paragraph" w:styleId="Heading3">
     <w:name w:val="heading 3"/>
     <w:basedOn w:val="Normal"/>
@@ -1718,6 +1856,31 @@
     <w:rPr>
       <w:color w:val="605E5C"/>
       <w:shd w:val="clear" w:color="auto" w:fill="E1DFDD"/>
+    </w:rPr>
+  </w:style>
+  <w:style w:type="paragraph" w:styleId="TOC1">
+    <w:name w:val="toc 1"/>
+    <w:basedOn w:val="Normal"/>
+    <w:next w:val="Normal"/>
+    <w:autoRedefine/>
+    <w:uiPriority w:val="39"/>
+    <w:unhideWhenUsed/>
+    <w:rsid w:val="001C2BEC"/>
+    <w:pPr>
+      <w:spacing w:after="100"/>
+    </w:pPr>
+  </w:style>
+  <w:style w:type="character" w:customStyle="1" w:styleId="Heading2Char">
+    <w:name w:val="Heading 2 Char"/>
+    <w:basedOn w:val="DefaultParagraphFont"/>
+    <w:link w:val="Heading2"/>
+    <w:uiPriority w:val="9"/>
+    <w:rsid w:val="001C2BEC"/>
+    <w:rPr>
+      <w:rFonts w:asciiTheme="majorHAnsi" w:eastAsiaTheme="majorEastAsia" w:hAnsiTheme="majorHAnsi" w:cstheme="majorBidi"/>
+      <w:color w:val="2F5496" w:themeColor="accent1" w:themeShade="BF"/>
+      <w:sz w:val="26"/>
+      <w:szCs w:val="26"/>
     </w:rPr>
   </w:style>
 </w:styles>

--- a/Database/Report.docx
+++ b/Database/Report.docx
@@ -1015,7 +1015,7 @@
           <w:r>
             <w:fldChar w:fldCharType="separate"/>
           </w:r>
-          <w:hyperlink w:anchor="_Toc107065118" w:history="1">
+          <w:hyperlink w:anchor="_Toc107222141" w:history="1">
             <w:r>
               <w:rPr>
                 <w:rStyle w:val="Hyperlink"/>
@@ -1042,7 +1042,7 @@
                 <w:noProof/>
                 <w:webHidden/>
               </w:rPr>
-              <w:instrText xml:space="preserve"> PAGEREF _Toc107065118 \h </w:instrText>
+              <w:instrText xml:space="preserve"> PAGEREF _Toc107222141 \h </w:instrText>
             </w:r>
             <w:r>
               <w:rPr>
@@ -1083,13 +1083,13 @@
               <w:noProof/>
             </w:rPr>
           </w:pPr>
-          <w:hyperlink w:anchor="_Toc107065119" w:history="1">
+          <w:hyperlink w:anchor="_Toc107222142" w:history="1">
             <w:r>
               <w:rPr>
                 <w:rStyle w:val="Hyperlink"/>
                 <w:noProof/>
               </w:rPr>
-              <w:t>Choosing A Source Of Data</w:t>
+              <w:t>1.1 Choosing A Source Of Data</w:t>
             </w:r>
             <w:r>
               <w:rPr>
@@ -1110,7 +1110,7 @@
                 <w:noProof/>
                 <w:webHidden/>
               </w:rPr>
-              <w:instrText xml:space="preserve"> PAGEREF _Toc107065119 \h </w:instrText>
+              <w:instrText xml:space="preserve"> PAGEREF _Toc107222142 \h </w:instrText>
             </w:r>
             <w:r>
               <w:rPr>
@@ -1151,13 +1151,13 @@
               <w:noProof/>
             </w:rPr>
           </w:pPr>
-          <w:hyperlink w:anchor="_Toc107065120" w:history="1">
+          <w:hyperlink w:anchor="_Toc107222143" w:history="1">
             <w:r>
               <w:rPr>
                 <w:rStyle w:val="Hyperlink"/>
                 <w:noProof/>
               </w:rPr>
-              <w:t>Assessing The Dataset</w:t>
+              <w:t>1.2 Assessing The Dataset</w:t>
             </w:r>
             <w:r>
               <w:rPr>
@@ -1178,7 +1178,7 @@
                 <w:noProof/>
                 <w:webHidden/>
               </w:rPr>
-              <w:instrText xml:space="preserve"> PAGEREF _Toc107065120 \h </w:instrText>
+              <w:instrText xml:space="preserve"> PAGEREF _Toc107222143 \h </w:instrText>
             </w:r>
             <w:r>
               <w:rPr>
@@ -1199,77 +1199,6 @@
                 <w:webHidden/>
               </w:rPr>
               <w:t>2</w:t>
-            </w:r>
-            <w:r>
-              <w:rPr>
-                <w:noProof/>
-                <w:webHidden/>
-              </w:rPr>
-              <w:fldChar w:fldCharType="end"/>
-            </w:r>
-          </w:hyperlink>
-        </w:p>
-        <w:p>
-          <w:pPr>
-            <w:pStyle w:val="TOC3"/>
-            <w:tabs>
-              <w:tab w:val="right" w:leader="dot" w:pos="9016"/>
-            </w:tabs>
-            <w:rPr>
-              <w:noProof/>
-            </w:rPr>
-          </w:pPr>
-          <w:hyperlink w:anchor="_Toc107065121" w:history="1">
-            <w:r>
-              <w:rPr>
-                <w:rStyle w:val="Hyperlink"/>
-                <w:rFonts w:ascii="Lato" w:hAnsi="Lato"/>
-                <w:b/>
-                <w:bCs/>
-                <w:noProof/>
-              </w:rPr>
-              <w:t>Reuse our work freely</w:t>
-            </w:r>
-            <w:r>
-              <w:rPr>
-                <w:noProof/>
-                <w:webHidden/>
-              </w:rPr>
-              <w:tab/>
-            </w:r>
-            <w:r>
-              <w:rPr>
-                <w:noProof/>
-                <w:webHidden/>
-              </w:rPr>
-              <w:fldChar w:fldCharType="begin"/>
-            </w:r>
-            <w:r>
-              <w:rPr>
-                <w:noProof/>
-                <w:webHidden/>
-              </w:rPr>
-              <w:instrText xml:space="preserve"> PAGEREF _Toc107065121 \h </w:instrText>
-            </w:r>
-            <w:r>
-              <w:rPr>
-                <w:noProof/>
-                <w:webHidden/>
-              </w:rPr>
-            </w:r>
-            <w:r>
-              <w:rPr>
-                <w:noProof/>
-                <w:webHidden/>
-              </w:rPr>
-              <w:fldChar w:fldCharType="separate"/>
-            </w:r>
-            <w:r>
-              <w:rPr>
-                <w:noProof/>
-                <w:webHidden/>
-              </w:rPr>
-              <w:t>4</w:t>
             </w:r>
             <w:r>
               <w:rPr>
@@ -1290,13 +1219,13 @@
               <w:noProof/>
             </w:rPr>
           </w:pPr>
-          <w:hyperlink w:anchor="_Toc107065122" w:history="1">
+          <w:hyperlink w:anchor="_Toc107222144" w:history="1">
             <w:r>
               <w:rPr>
                 <w:rStyle w:val="Hyperlink"/>
                 <w:noProof/>
               </w:rPr>
-              <w:t>Explanation Of Interest</w:t>
+              <w:t>1.3 Explanation Of Interest</w:t>
             </w:r>
             <w:r>
               <w:rPr>
@@ -1317,7 +1246,7 @@
                 <w:noProof/>
                 <w:webHidden/>
               </w:rPr>
-              <w:instrText xml:space="preserve"> PAGEREF _Toc107065122 \h </w:instrText>
+              <w:instrText xml:space="preserve"> PAGEREF _Toc107222144 \h </w:instrText>
             </w:r>
             <w:r>
               <w:rPr>
@@ -1358,7 +1287,7 @@
               <w:noProof/>
             </w:rPr>
           </w:pPr>
-          <w:hyperlink w:anchor="_Toc107065123" w:history="1">
+          <w:hyperlink w:anchor="_Toc107222145" w:history="1">
             <w:r>
               <w:rPr>
                 <w:rStyle w:val="Hyperlink"/>
@@ -1385,7 +1314,7 @@
                 <w:noProof/>
                 <w:webHidden/>
               </w:rPr>
-              <w:instrText xml:space="preserve"> PAGEREF _Toc107065123 \h </w:instrText>
+              <w:instrText xml:space="preserve"> PAGEREF _Toc107222145 \h </w:instrText>
             </w:r>
             <w:r>
               <w:rPr>
@@ -1426,7 +1355,7 @@
               <w:noProof/>
             </w:rPr>
           </w:pPr>
-          <w:hyperlink w:anchor="_Toc107065124" w:history="1">
+          <w:hyperlink w:anchor="_Toc107222146" w:history="1">
             <w:r>
               <w:rPr>
                 <w:rStyle w:val="Hyperlink"/>
@@ -1453,7 +1382,7 @@
                 <w:noProof/>
                 <w:webHidden/>
               </w:rPr>
-              <w:instrText xml:space="preserve"> PAGEREF _Toc107065124 \h </w:instrText>
+              <w:instrText xml:space="preserve"> PAGEREF _Toc107222146 \h </w:instrText>
             </w:r>
             <w:r>
               <w:rPr>
@@ -1494,13 +1423,13 @@
               <w:noProof/>
             </w:rPr>
           </w:pPr>
-          <w:hyperlink w:anchor="_Toc107065125" w:history="1">
+          <w:hyperlink w:anchor="_Toc107222147" w:history="1">
             <w:r>
               <w:rPr>
                 <w:rStyle w:val="Hyperlink"/>
                 <w:noProof/>
               </w:rPr>
-              <w:t>Building Of Database Structure In MySQL</w:t>
+              <w:t>3.1 Building Of Database Structure In MySQL</w:t>
             </w:r>
             <w:r>
               <w:rPr>
@@ -1521,7 +1450,7 @@
                 <w:noProof/>
                 <w:webHidden/>
               </w:rPr>
-              <w:instrText xml:space="preserve"> PAGEREF _Toc107065125 \h </w:instrText>
+              <w:instrText xml:space="preserve"> PAGEREF _Toc107222147 \h </w:instrText>
             </w:r>
             <w:r>
               <w:rPr>
@@ -1562,13 +1491,13 @@
               <w:noProof/>
             </w:rPr>
           </w:pPr>
-          <w:hyperlink w:anchor="_Toc107065126" w:history="1">
+          <w:hyperlink w:anchor="_Toc107222148" w:history="1">
             <w:r>
               <w:rPr>
                 <w:rStyle w:val="Hyperlink"/>
                 <w:noProof/>
               </w:rPr>
-              <w:t>Populating Data From CSV To MySQL</w:t>
+              <w:t>3.2 Populating Data From CSV To MySQL</w:t>
             </w:r>
             <w:r>
               <w:rPr>
@@ -1589,7 +1518,7 @@
                 <w:noProof/>
                 <w:webHidden/>
               </w:rPr>
-              <w:instrText xml:space="preserve"> PAGEREF _Toc107065126 \h </w:instrText>
+              <w:instrText xml:space="preserve"> PAGEREF _Toc107222148 \h </w:instrText>
             </w:r>
             <w:r>
               <w:rPr>
@@ -1630,13 +1559,13 @@
               <w:noProof/>
             </w:rPr>
           </w:pPr>
-          <w:hyperlink w:anchor="_Toc107065127" w:history="1">
+          <w:hyperlink w:anchor="_Toc107222149" w:history="1">
             <w:r>
               <w:rPr>
                 <w:rStyle w:val="Hyperlink"/>
                 <w:noProof/>
               </w:rPr>
-              <w:t>List SQL commands that answer questions identified in Stage 1/Step 3.</w:t>
+              <w:t>3.3 List SQL commands that answer questions identified in Stage 1/Step 3.</w:t>
             </w:r>
             <w:r>
               <w:rPr>
@@ -1657,7 +1586,7 @@
                 <w:noProof/>
                 <w:webHidden/>
               </w:rPr>
-              <w:instrText xml:space="preserve"> PAGEREF _Toc107065127 \h </w:instrText>
+              <w:instrText xml:space="preserve"> PAGEREF _Toc107222149 \h </w:instrText>
             </w:r>
             <w:r>
               <w:rPr>
@@ -1678,6 +1607,74 @@
                 <w:webHidden/>
               </w:rPr>
               <w:t>15</w:t>
+            </w:r>
+            <w:r>
+              <w:rPr>
+                <w:noProof/>
+                <w:webHidden/>
+              </w:rPr>
+              <w:fldChar w:fldCharType="end"/>
+            </w:r>
+          </w:hyperlink>
+        </w:p>
+        <w:p>
+          <w:pPr>
+            <w:pStyle w:val="TOC1"/>
+            <w:tabs>
+              <w:tab w:val="right" w:leader="dot" w:pos="9016"/>
+            </w:tabs>
+            <w:rPr>
+              <w:noProof/>
+            </w:rPr>
+          </w:pPr>
+          <w:hyperlink w:anchor="_Toc107222150" w:history="1">
+            <w:r>
+              <w:rPr>
+                <w:rStyle w:val="Hyperlink"/>
+                <w:noProof/>
+              </w:rPr>
+              <w:t>Stage 4. Create a simple web application</w:t>
+            </w:r>
+            <w:r>
+              <w:rPr>
+                <w:noProof/>
+                <w:webHidden/>
+              </w:rPr>
+              <w:tab/>
+            </w:r>
+            <w:r>
+              <w:rPr>
+                <w:noProof/>
+                <w:webHidden/>
+              </w:rPr>
+              <w:fldChar w:fldCharType="begin"/>
+            </w:r>
+            <w:r>
+              <w:rPr>
+                <w:noProof/>
+                <w:webHidden/>
+              </w:rPr>
+              <w:instrText xml:space="preserve"> PAGEREF _Toc107222150 \h </w:instrText>
+            </w:r>
+            <w:r>
+              <w:rPr>
+                <w:noProof/>
+                <w:webHidden/>
+              </w:rPr>
+            </w:r>
+            <w:r>
+              <w:rPr>
+                <w:noProof/>
+                <w:webHidden/>
+              </w:rPr>
+              <w:fldChar w:fldCharType="separate"/>
+            </w:r>
+            <w:r>
+              <w:rPr>
+                <w:noProof/>
+                <w:webHidden/>
+              </w:rPr>
+              <w:t>19</w:t>
             </w:r>
             <w:r>
               <w:rPr>
@@ -1714,7 +1711,7 @@
           <w:szCs w:val="34"/>
         </w:rPr>
       </w:pPr>
-      <w:bookmarkStart w:id="0" w:name="_Toc107065118"/>
+      <w:bookmarkStart w:id="0" w:name="_Toc107222141"/>
       <w:r>
         <w:rPr>
           <w:sz w:val="34"/>
@@ -1734,8 +1731,15 @@
         </w:rPr>
       </w:pPr>
       <w:bookmarkStart w:id="1" w:name="_Choosing_A_Source"/>
-      <w:bookmarkStart w:id="2" w:name="_Toc107065119"/>
+      <w:bookmarkStart w:id="2" w:name="_Toc107222142"/>
       <w:bookmarkEnd w:id="1"/>
+      <w:r>
+        <w:rPr>
+          <w:sz w:val="28"/>
+          <w:szCs w:val="28"/>
+        </w:rPr>
+        <w:t xml:space="preserve">1.1 </w:t>
+      </w:r>
       <w:r>
         <w:rPr>
           <w:sz w:val="28"/>
@@ -1927,13 +1931,36 @@
           <w:szCs w:val="28"/>
         </w:rPr>
       </w:pPr>
-      <w:bookmarkStart w:id="3" w:name="_Toc107065120"/>
+      <w:bookmarkStart w:id="3" w:name="_Toc107222143"/>
       <w:r>
         <w:rPr>
           <w:sz w:val="28"/>
           <w:szCs w:val="28"/>
         </w:rPr>
-        <w:t>Assessing The Dataset</w:t>
+        <w:t xml:space="preserve">1.2 </w:t>
+      </w:r>
+      <w:r>
+        <w:rPr>
+          <w:sz w:val="28"/>
+          <w:szCs w:val="28"/>
+        </w:rPr>
+        <w:t xml:space="preserve">Assessing </w:t>
+      </w:r>
+      <w:proofErr w:type="gramStart"/>
+      <w:r>
+        <w:rPr>
+          <w:sz w:val="28"/>
+          <w:szCs w:val="28"/>
+        </w:rPr>
+        <w:t>The</w:t>
+      </w:r>
+      <w:proofErr w:type="gramEnd"/>
+      <w:r>
+        <w:rPr>
+          <w:sz w:val="28"/>
+          <w:szCs w:val="28"/>
+        </w:rPr>
+        <w:t xml:space="preserve"> Dataset</w:t>
       </w:r>
       <w:bookmarkEnd w:id="3"/>
     </w:p>
@@ -2756,29 +2783,10 @@
       </w:r>
     </w:p>
     <w:p>
-      <w:pPr>
-        <w:pStyle w:val="Heading3"/>
-        <w:shd w:val="clear" w:color="auto" w:fill="FAFAFA"/>
-        <w:spacing w:before="480"/>
-        <w:rPr>
-          <w:rFonts w:ascii="Lato" w:hAnsi="Lato"/>
-          <w:sz w:val="23"/>
-          <w:szCs w:val="23"/>
-        </w:rPr>
-      </w:pPr>
-      <w:bookmarkStart w:id="4" w:name="_Toc107065121"/>
-      <w:r>
-        <w:rPr>
-          <w:rFonts w:ascii="Lato" w:hAnsi="Lato"/>
-          <w:b/>
-          <w:bCs/>
-          <w:sz w:val="23"/>
-          <w:szCs w:val="23"/>
-        </w:rPr>
+      <w:r>
         <w:lastRenderedPageBreak/>
         <w:t>Reuse our work freely</w:t>
       </w:r>
-      <w:bookmarkEnd w:id="4"/>
     </w:p>
     <w:p>
       <w:pPr>
@@ -2915,15 +2923,38 @@
           <w:szCs w:val="28"/>
         </w:rPr>
       </w:pPr>
-      <w:bookmarkStart w:id="5" w:name="_Toc107065122"/>
+      <w:bookmarkStart w:id="4" w:name="_Toc107222144"/>
       <w:r>
         <w:rPr>
           <w:sz w:val="28"/>
           <w:szCs w:val="28"/>
         </w:rPr>
-        <w:t>Explanation Of Interest</w:t>
-      </w:r>
-      <w:bookmarkEnd w:id="5"/>
+        <w:t xml:space="preserve">1.3 </w:t>
+      </w:r>
+      <w:r>
+        <w:rPr>
+          <w:sz w:val="28"/>
+          <w:szCs w:val="28"/>
+        </w:rPr>
+        <w:t xml:space="preserve">Explanation </w:t>
+      </w:r>
+      <w:proofErr w:type="gramStart"/>
+      <w:r>
+        <w:rPr>
+          <w:sz w:val="28"/>
+          <w:szCs w:val="28"/>
+        </w:rPr>
+        <w:t>Of</w:t>
+      </w:r>
+      <w:proofErr w:type="gramEnd"/>
+      <w:r>
+        <w:rPr>
+          <w:sz w:val="28"/>
+          <w:szCs w:val="28"/>
+        </w:rPr>
+        <w:t xml:space="preserve"> Interest</w:t>
+      </w:r>
+      <w:bookmarkEnd w:id="4"/>
     </w:p>
     <w:p>
       <w:pPr>
@@ -3128,7 +3159,7 @@
           <w:szCs w:val="34"/>
         </w:rPr>
       </w:pPr>
-      <w:bookmarkStart w:id="6" w:name="_Toc107065123"/>
+      <w:bookmarkStart w:id="5" w:name="_Toc107222145"/>
       <w:r>
         <w:rPr>
           <w:sz w:val="34"/>
@@ -3137,10 +3168,13 @@
         <w:lastRenderedPageBreak/>
         <w:t>Stage 2. Model your data</w:t>
       </w:r>
-      <w:bookmarkEnd w:id="6"/>
+      <w:bookmarkEnd w:id="5"/>
     </w:p>
     <w:p>
       <w:r>
+        <w:rPr>
+          <w:noProof/>
+        </w:rPr>
         <w:drawing>
           <wp:inline distT="0" distB="0" distL="0" distR="0" wp14:anchorId="6B1F4EDE" wp14:editId="4EA13305">
             <wp:extent cx="5731510" cy="3448050"/>
@@ -3209,6 +3243,9 @@
     </w:p>
     <w:p>
       <w:r>
+        <w:rPr>
+          <w:noProof/>
+        </w:rPr>
         <w:drawing>
           <wp:inline distT="0" distB="0" distL="0" distR="0" wp14:anchorId="33114C3C" wp14:editId="290E11B1">
             <wp:extent cx="5731510" cy="3613785"/>
@@ -5135,6 +5172,128 @@
           <w:sz w:val="26"/>
           <w:szCs w:val="26"/>
         </w:rPr>
+        <w:t xml:space="preserve">I believe my database is in </w:t>
+      </w:r>
+      <w:r>
+        <w:rPr>
+          <w:sz w:val="26"/>
+          <w:szCs w:val="26"/>
+        </w:rPr>
+        <w:t xml:space="preserve">third normal </w:t>
+      </w:r>
+      <w:r>
+        <w:rPr>
+          <w:sz w:val="26"/>
+          <w:szCs w:val="26"/>
+        </w:rPr>
+        <w:t xml:space="preserve">form, but I am not very sure whether it is in </w:t>
+      </w:r>
+      <w:proofErr w:type="spellStart"/>
+      <w:r>
+        <w:rPr>
+          <w:sz w:val="26"/>
+          <w:szCs w:val="26"/>
+        </w:rPr>
+        <w:t>boyce-codd</w:t>
+      </w:r>
+      <w:proofErr w:type="spellEnd"/>
+      <w:r>
+        <w:rPr>
+          <w:sz w:val="26"/>
+          <w:szCs w:val="26"/>
+        </w:rPr>
+        <w:t xml:space="preserve"> normal form. Starting from country table, </w:t>
+      </w:r>
+      <w:r>
+        <w:rPr>
+          <w:sz w:val="26"/>
+          <w:szCs w:val="26"/>
+        </w:rPr>
+        <w:t xml:space="preserve">with </w:t>
+      </w:r>
+      <w:proofErr w:type="spellStart"/>
+      <w:r>
+        <w:rPr>
+          <w:sz w:val="26"/>
+          <w:szCs w:val="26"/>
+        </w:rPr>
+        <w:t>continent_id</w:t>
+      </w:r>
+      <w:proofErr w:type="spellEnd"/>
+      <w:r>
+        <w:rPr>
+          <w:sz w:val="26"/>
+          <w:szCs w:val="26"/>
+        </w:rPr>
+        <w:t xml:space="preserve"> it will be able to retrieve the continent the country belongs to. For other tables, it uses </w:t>
+      </w:r>
+      <w:proofErr w:type="spellStart"/>
+      <w:r>
+        <w:rPr>
+          <w:sz w:val="26"/>
+          <w:szCs w:val="26"/>
+        </w:rPr>
+        <w:t>iso_code</w:t>
+      </w:r>
+      <w:proofErr w:type="spellEnd"/>
+      <w:r>
+        <w:rPr>
+          <w:sz w:val="26"/>
+          <w:szCs w:val="26"/>
+        </w:rPr>
+        <w:t xml:space="preserve"> as a foreign key so with </w:t>
+      </w:r>
+      <w:proofErr w:type="spellStart"/>
+      <w:r>
+        <w:rPr>
+          <w:sz w:val="26"/>
+          <w:szCs w:val="26"/>
+        </w:rPr>
+        <w:t>iso_code</w:t>
+      </w:r>
+      <w:proofErr w:type="spellEnd"/>
+      <w:r>
+        <w:rPr>
+          <w:sz w:val="26"/>
+          <w:szCs w:val="26"/>
+        </w:rPr>
+        <w:t xml:space="preserve"> from Country table, it can retrieve any data from any table with just </w:t>
+      </w:r>
+      <w:proofErr w:type="spellStart"/>
+      <w:r>
+        <w:rPr>
+          <w:sz w:val="26"/>
+          <w:szCs w:val="26"/>
+        </w:rPr>
+        <w:t>iso_code</w:t>
+      </w:r>
+      <w:proofErr w:type="spellEnd"/>
+      <w:r>
+        <w:rPr>
+          <w:sz w:val="26"/>
+          <w:szCs w:val="26"/>
+        </w:rPr>
+        <w:t xml:space="preserve">. Most of the </w:t>
+      </w:r>
+      <w:r>
+        <w:rPr>
+          <w:sz w:val="26"/>
+          <w:szCs w:val="26"/>
+        </w:rPr>
+        <w:t>columns</w:t>
+      </w:r>
+      <w:r>
+        <w:rPr>
+          <w:sz w:val="26"/>
+          <w:szCs w:val="26"/>
+        </w:rPr>
+        <w:t xml:space="preserve"> are prime attribute to their individual table.</w:t>
+      </w:r>
+      <w:r>
+        <w:rPr>
+          <w:sz w:val="26"/>
+          <w:szCs w:val="26"/>
+        </w:rPr>
         <w:br w:type="page"/>
       </w:r>
     </w:p>
@@ -5146,7 +5305,7 @@
           <w:szCs w:val="34"/>
         </w:rPr>
       </w:pPr>
-      <w:bookmarkStart w:id="7" w:name="_Toc107065124"/>
+      <w:bookmarkStart w:id="6" w:name="_Toc107222146"/>
       <w:r>
         <w:rPr>
           <w:sz w:val="34"/>
@@ -5155,7 +5314,7 @@
         <w:lastRenderedPageBreak/>
         <w:t>Stage 3. Create the database</w:t>
       </w:r>
-      <w:bookmarkEnd w:id="7"/>
+      <w:bookmarkEnd w:id="6"/>
     </w:p>
     <w:p>
       <w:pPr>
@@ -5165,7 +5324,7 @@
           <w:szCs w:val="28"/>
         </w:rPr>
       </w:pPr>
-      <w:bookmarkStart w:id="8" w:name="_Toc107065125"/>
+      <w:bookmarkStart w:id="7" w:name="_Toc107222147"/>
       <w:r>
         <w:rPr>
           <w:sz w:val="28"/>
@@ -5196,7 +5355,7 @@
         </w:rPr>
         <w:t xml:space="preserve"> Database Structure In MySQL</w:t>
       </w:r>
-      <w:bookmarkEnd w:id="8"/>
+      <w:bookmarkEnd w:id="7"/>
     </w:p>
     <w:p>
       <w:pPr>
@@ -7482,14 +7641,7 @@
           <w:sz w:val="26"/>
           <w:szCs w:val="26"/>
         </w:rPr>
-        <w:t>`);</w:t>
-      </w:r>
-      <w:r>
-        <w:rPr>
-          <w:sz w:val="26"/>
-          <w:szCs w:val="26"/>
-        </w:rPr>
-        <w:t xml:space="preserve"> </w:t>
+        <w:t xml:space="preserve">`); </w:t>
       </w:r>
       <w:r>
         <w:rPr>
@@ -7507,7 +7659,7 @@
           <w:szCs w:val="28"/>
         </w:rPr>
       </w:pPr>
-      <w:bookmarkStart w:id="9" w:name="_Toc107065126"/>
+      <w:bookmarkStart w:id="8" w:name="_Toc107222148"/>
       <w:r>
         <w:rPr>
           <w:sz w:val="28"/>
@@ -7546,7 +7698,7 @@
         </w:rPr>
         <w:t xml:space="preserve"> MySQL</w:t>
       </w:r>
-      <w:bookmarkEnd w:id="9"/>
+      <w:bookmarkEnd w:id="8"/>
     </w:p>
     <w:p>
       <w:pPr>
@@ -7814,6 +7966,7 @@
       </w:pPr>
       <w:r>
         <w:rPr>
+          <w:noProof/>
           <w:sz w:val="26"/>
           <w:szCs w:val="26"/>
         </w:rPr>
@@ -8407,6 +8560,109 @@
         </w:rPr>
         <w:t>it is more maintainable when there is a need to create a new table or update the newer data as there is no need to create a table to store all the data in the csv before storing it to different tables.</w:t>
       </w:r>
+      <w:r>
+        <w:rPr>
+          <w:sz w:val="26"/>
+          <w:szCs w:val="26"/>
+        </w:rPr>
+        <w:t xml:space="preserve"> The last benefit is that you can export this project to any pc and run locally by creating the same database name and user</w:t>
+      </w:r>
+      <w:r>
+        <w:rPr>
+          <w:sz w:val="26"/>
+          <w:szCs w:val="26"/>
+        </w:rPr>
+        <w:t>(can be found in dbconfig.js)</w:t>
+      </w:r>
+      <w:r>
+        <w:rPr>
+          <w:sz w:val="26"/>
+          <w:szCs w:val="26"/>
+        </w:rPr>
+        <w:t xml:space="preserve"> in </w:t>
+      </w:r>
+      <w:proofErr w:type="spellStart"/>
+      <w:r>
+        <w:rPr>
+          <w:sz w:val="26"/>
+          <w:szCs w:val="26"/>
+        </w:rPr>
+        <w:t>mysql</w:t>
+      </w:r>
+      <w:proofErr w:type="spellEnd"/>
+      <w:r>
+        <w:rPr>
+          <w:sz w:val="26"/>
+          <w:szCs w:val="26"/>
+        </w:rPr>
+        <w:t xml:space="preserve"> and </w:t>
+      </w:r>
+      <w:r>
+        <w:rPr>
+          <w:sz w:val="26"/>
+          <w:szCs w:val="26"/>
+        </w:rPr>
+        <w:t xml:space="preserve">run </w:t>
+      </w:r>
+      <w:proofErr w:type="spellStart"/>
+      <w:r>
+        <w:rPr>
+          <w:b/>
+          <w:bCs/>
+          <w:sz w:val="26"/>
+          <w:szCs w:val="26"/>
+        </w:rPr>
+        <w:t>npm</w:t>
+      </w:r>
+      <w:proofErr w:type="spellEnd"/>
+      <w:r>
+        <w:rPr>
+          <w:b/>
+          <w:bCs/>
+          <w:sz w:val="26"/>
+          <w:szCs w:val="26"/>
+        </w:rPr>
+        <w:t xml:space="preserve"> run migrate</w:t>
+      </w:r>
+      <w:r>
+        <w:rPr>
+          <w:b/>
+          <w:bCs/>
+          <w:sz w:val="26"/>
+          <w:szCs w:val="26"/>
+        </w:rPr>
+        <w:t xml:space="preserve"> </w:t>
+      </w:r>
+      <w:r>
+        <w:rPr>
+          <w:sz w:val="26"/>
+          <w:szCs w:val="26"/>
+        </w:rPr>
+        <w:t xml:space="preserve">in the terminal in the project directory which will migrate all the data into the </w:t>
+      </w:r>
+      <w:proofErr w:type="spellStart"/>
+      <w:r>
+        <w:rPr>
+          <w:sz w:val="26"/>
+          <w:szCs w:val="26"/>
+        </w:rPr>
+        <w:t>my</w:t>
+      </w:r>
+      <w:r>
+        <w:rPr>
+          <w:sz w:val="26"/>
+          <w:szCs w:val="26"/>
+        </w:rPr>
+        <w:t>sql</w:t>
+      </w:r>
+      <w:proofErr w:type="spellEnd"/>
+      <w:r>
+        <w:rPr>
+          <w:sz w:val="26"/>
+          <w:szCs w:val="26"/>
+        </w:rPr>
+        <w:t xml:space="preserve"> automatically.</w:t>
+      </w:r>
     </w:p>
     <w:p>
       <w:pPr>
@@ -8416,8 +8672,8 @@
           <w:szCs w:val="28"/>
         </w:rPr>
       </w:pPr>
-      <w:bookmarkStart w:id="10" w:name="_3.3_List_SQL"/>
-      <w:bookmarkEnd w:id="10"/>
+      <w:bookmarkStart w:id="9" w:name="_3.3_List_SQL"/>
+      <w:bookmarkEnd w:id="9"/>
       <w:r>
         <w:rPr>
           <w:sz w:val="28"/>
@@ -8425,7 +8681,7 @@
         </w:rPr>
         <w:t xml:space="preserve"> </w:t>
       </w:r>
-      <w:bookmarkStart w:id="11" w:name="_Toc107065127"/>
+      <w:bookmarkStart w:id="10" w:name="_Toc107222149"/>
       <w:r>
         <w:rPr>
           <w:sz w:val="28"/>
@@ -8440,7 +8696,7 @@
         </w:rPr>
         <w:t>List SQL commands that answer questions identified in Stage 1/Step 3.</w:t>
       </w:r>
-      <w:bookmarkEnd w:id="11"/>
+      <w:bookmarkEnd w:id="10"/>
     </w:p>
     <w:p>
       <w:pPr>
@@ -8826,6 +9082,7 @@
           <w:sz w:val="26"/>
           <w:szCs w:val="26"/>
         </w:rPr>
+        <w:lastRenderedPageBreak/>
         <w:t>Result:</w:t>
       </w:r>
     </w:p>
@@ -8842,7 +9099,6 @@
           <w:sz w:val="26"/>
           <w:szCs w:val="26"/>
         </w:rPr>
-        <w:lastRenderedPageBreak/>
         <w:drawing>
           <wp:inline distT="0" distB="0" distL="0" distR="0" wp14:anchorId="6F1D75D6" wp14:editId="0D90534B">
             <wp:extent cx="5731510" cy="3060700"/>
@@ -9380,6 +9636,7 @@
           <w:sz w:val="26"/>
           <w:szCs w:val="26"/>
         </w:rPr>
+        <w:lastRenderedPageBreak/>
         <w:t>population_query.population_density</w:t>
       </w:r>
       <w:proofErr w:type="spellEnd"/>
@@ -9410,7 +9667,6 @@
           <w:sz w:val="26"/>
           <w:szCs w:val="26"/>
         </w:rPr>
-        <w:lastRenderedPageBreak/>
         <w:t>newCase_query</w:t>
       </w:r>
       <w:proofErr w:type="spellEnd"/>
@@ -9976,6 +10232,7 @@
           <w:sz w:val="26"/>
           <w:szCs w:val="26"/>
         </w:rPr>
+        <w:lastRenderedPageBreak/>
         <w:t>hospitalize_query</w:t>
       </w:r>
       <w:proofErr w:type="spellEnd"/>
@@ -10018,7 +10275,6 @@
           <w:sz w:val="26"/>
           <w:szCs w:val="26"/>
         </w:rPr>
-        <w:lastRenderedPageBreak/>
         <w:t>Result:</w:t>
       </w:r>
     </w:p>
@@ -10180,6 +10436,7 @@
           <w:szCs w:val="34"/>
         </w:rPr>
       </w:pPr>
+      <w:bookmarkStart w:id="11" w:name="_Toc107222150"/>
       <w:r>
         <w:rPr>
           <w:sz w:val="34"/>
@@ -10188,6 +10445,7 @@
         <w:lastRenderedPageBreak/>
         <w:t>Stage 4. Create a simple web application</w:t>
       </w:r>
+      <w:bookmarkEnd w:id="11"/>
     </w:p>
     <w:p>
       <w:pPr>
@@ -10343,6 +10601,7 @@
           <w:numId w:val="3"/>
         </w:numPr>
         <w:rPr>
+          <w:rStyle w:val="Hyperlink"/>
           <w:b/>
           <w:bCs/>
           <w:sz w:val="26"/>
@@ -10356,16 +10615,57 @@
         </w:rPr>
         <w:t xml:space="preserve">Visit </w:t>
       </w:r>
-      <w:hyperlink r:id="rId39" w:history="1">
-        <w:r>
-          <w:rPr>
-            <w:rStyle w:val="Hyperlink"/>
-            <w:sz w:val="26"/>
-            <w:szCs w:val="26"/>
-          </w:rPr>
-          <w:t>localhost:8088/</w:t>
-        </w:r>
-      </w:hyperlink>
+      <w:r>
+        <w:rPr>
+          <w:sz w:val="26"/>
+          <w:szCs w:val="26"/>
+        </w:rPr>
+        <w:fldChar w:fldCharType="begin"/>
+      </w:r>
+      <w:r>
+        <w:rPr>
+          <w:sz w:val="26"/>
+          <w:szCs w:val="26"/>
+        </w:rPr>
+        <w:instrText xml:space="preserve"> HYPERLINK "http://localhost:8088/" </w:instrText>
+      </w:r>
+      <w:r>
+        <w:rPr>
+          <w:sz w:val="26"/>
+          <w:szCs w:val="26"/>
+        </w:rPr>
+      </w:r>
+      <w:r>
+        <w:rPr>
+          <w:sz w:val="26"/>
+          <w:szCs w:val="26"/>
+        </w:rPr>
+        <w:fldChar w:fldCharType="separate"/>
+      </w:r>
+      <w:r>
+        <w:rPr>
+          <w:rStyle w:val="Hyperlink"/>
+          <w:sz w:val="26"/>
+          <w:szCs w:val="26"/>
+        </w:rPr>
+        <w:t>localhost:8</w:t>
+      </w:r>
+      <w:r>
+        <w:rPr>
+          <w:rStyle w:val="Hyperlink"/>
+          <w:sz w:val="26"/>
+          <w:szCs w:val="26"/>
+        </w:rPr>
+        <w:t>0</w:t>
+      </w:r>
+      <w:r>
+        <w:rPr>
+          <w:rStyle w:val="Hyperlink"/>
+          <w:sz w:val="26"/>
+          <w:szCs w:val="26"/>
+        </w:rPr>
+        <w:t>88/</w:t>
+      </w:r>
     </w:p>
     <w:p>
       <w:pPr>
@@ -10378,6 +10678,13 @@
       </w:pPr>
       <w:r>
         <w:rPr>
+          <w:sz w:val="26"/>
+          <w:szCs w:val="26"/>
+        </w:rPr>
+        <w:fldChar w:fldCharType="end"/>
+      </w:r>
+      <w:r>
+        <w:rPr>
           <w:b/>
           <w:bCs/>
           <w:sz w:val="26"/>
@@ -10443,6 +10750,7 @@
       </w:pPr>
       <w:r>
         <w:rPr>
+          <w:noProof/>
           <w:sz w:val="26"/>
           <w:szCs w:val="26"/>
         </w:rPr>
@@ -10462,7 +10770,7 @@
                     <pic:cNvPicPr/>
                   </pic:nvPicPr>
                   <pic:blipFill>
-                    <a:blip r:embed="rId40"/>
+                    <a:blip r:embed="rId39"/>
                     <a:stretch>
                       <a:fillRect/>
                     </a:stretch>
@@ -10521,6 +10829,7 @@
       </w:pPr>
       <w:r>
         <w:rPr>
+          <w:noProof/>
           <w:sz w:val="26"/>
           <w:szCs w:val="26"/>
         </w:rPr>
@@ -10541,7 +10850,7 @@
                     <pic:cNvPicPr/>
                   </pic:nvPicPr>
                   <pic:blipFill>
-                    <a:blip r:embed="rId41"/>
+                    <a:blip r:embed="rId40"/>
                     <a:stretch>
                       <a:fillRect/>
                     </a:stretch>
@@ -10605,6 +10914,7 @@
         <w:rPr>
           <w:b/>
           <w:bCs/>
+          <w:noProof/>
           <w:sz w:val="26"/>
           <w:szCs w:val="26"/>
         </w:rPr>
@@ -10624,7 +10934,7 @@
                     <pic:cNvPicPr/>
                   </pic:nvPicPr>
                   <pic:blipFill>
-                    <a:blip r:embed="rId42"/>
+                    <a:blip r:embed="rId41"/>
                     <a:stretch>
                       <a:fillRect/>
                     </a:stretch>
@@ -10691,21 +11001,7 @@
           <w:sz w:val="26"/>
           <w:szCs w:val="26"/>
         </w:rPr>
-        <w:t>s which address the question of D</w:t>
-      </w:r>
-      <w:r>
-        <w:rPr>
-          <w:sz w:val="26"/>
-          <w:szCs w:val="26"/>
-        </w:rPr>
-        <w:t>oes more people get vaccinated reduces the covid cases or deaths?</w:t>
-      </w:r>
-      <w:r>
-        <w:rPr>
-          <w:sz w:val="26"/>
-          <w:szCs w:val="26"/>
-        </w:rPr>
-        <w:t xml:space="preserve"> </w:t>
+        <w:t xml:space="preserve">s which address the question of Does more people get vaccinated reduces the covid cases or deaths? </w:t>
       </w:r>
     </w:p>
     <w:p>
@@ -10889,14 +11185,7 @@
           <w:sz w:val="26"/>
           <w:szCs w:val="26"/>
         </w:rPr>
-        <w:t xml:space="preserve"> to</w:t>
-      </w:r>
-      <w:r>
-        <w:rPr>
-          <w:sz w:val="26"/>
-          <w:szCs w:val="26"/>
-        </w:rPr>
-        <w:t xml:space="preserve"> </w:t>
+        <w:t xml:space="preserve"> to </w:t>
       </w:r>
       <w:r>
         <w:rPr>
@@ -11100,14 +11389,7 @@
           <w:sz w:val="26"/>
           <w:szCs w:val="26"/>
         </w:rPr>
-        <w:t xml:space="preserve"> first question query</w:t>
-      </w:r>
-      <w:r>
-        <w:rPr>
-          <w:sz w:val="26"/>
-          <w:szCs w:val="26"/>
-        </w:rPr>
-        <w:t xml:space="preserve">. And </w:t>
+        <w:t xml:space="preserve"> first question query. And </w:t>
       </w:r>
       <w:r>
         <w:rPr>
@@ -11343,21 +11625,7 @@
           <w:sz w:val="26"/>
           <w:szCs w:val="26"/>
         </w:rPr>
-        <w:t xml:space="preserve">For </w:t>
-      </w:r>
-      <w:r>
-        <w:rPr>
-          <w:sz w:val="26"/>
-          <w:szCs w:val="26"/>
-        </w:rPr>
-        <w:t>country</w:t>
-      </w:r>
-      <w:r>
-        <w:rPr>
-          <w:sz w:val="26"/>
-          <w:szCs w:val="26"/>
-        </w:rPr>
-        <w:t xml:space="preserve"> page,  the table can be filter by month</w:t>
+        <w:t>For country page,  the table can be filter by month</w:t>
       </w:r>
       <w:r>
         <w:rPr>
@@ -11371,14 +11639,7 @@
           <w:sz w:val="26"/>
           <w:szCs w:val="26"/>
         </w:rPr>
-        <w:t xml:space="preserve"> and by </w:t>
-      </w:r>
-      <w:r>
-        <w:rPr>
-          <w:sz w:val="26"/>
-          <w:szCs w:val="26"/>
-        </w:rPr>
-        <w:t>country</w:t>
+        <w:t xml:space="preserve"> and by country</w:t>
       </w:r>
       <w:r>
         <w:rPr>
@@ -11541,14 +11802,7 @@
           <w:sz w:val="26"/>
           <w:szCs w:val="26"/>
         </w:rPr>
-        <w:t xml:space="preserve"> </w:t>
-      </w:r>
-      <w:r>
-        <w:rPr>
-          <w:sz w:val="26"/>
-          <w:szCs w:val="26"/>
-        </w:rPr>
-        <w:t xml:space="preserve">and </w:t>
+        <w:t xml:space="preserve"> and </w:t>
       </w:r>
       <w:r>
         <w:rPr>
@@ -11683,6 +11937,7 @@
       </w:pPr>
       <w:r>
         <w:rPr>
+          <w:noProof/>
           <w:sz w:val="26"/>
           <w:szCs w:val="26"/>
         </w:rPr>
@@ -11702,7 +11957,7 @@
                     <pic:cNvPicPr/>
                   </pic:nvPicPr>
                   <pic:blipFill>
-                    <a:blip r:embed="rId43"/>
+                    <a:blip r:embed="rId42"/>
                     <a:stretch>
                       <a:fillRect/>
                     </a:stretch>
@@ -11752,6 +12007,7 @@
       </w:pPr>
       <w:r>
         <w:rPr>
+          <w:noProof/>
           <w:sz w:val="26"/>
           <w:szCs w:val="26"/>
         </w:rPr>
@@ -11771,7 +12027,7 @@
                     <pic:cNvPicPr/>
                   </pic:nvPicPr>
                   <pic:blipFill>
-                    <a:blip r:embed="rId44"/>
+                    <a:blip r:embed="rId43"/>
                     <a:stretch>
                       <a:fillRect/>
                     </a:stretch>
@@ -11827,6 +12083,7 @@
         <w:rPr>
           <w:b/>
           <w:bCs/>
+          <w:noProof/>
           <w:sz w:val="26"/>
           <w:szCs w:val="26"/>
         </w:rPr>
@@ -11846,7 +12103,7 @@
                     <pic:cNvPicPr/>
                   </pic:nvPicPr>
                   <pic:blipFill>
-                    <a:blip r:embed="rId45"/>
+                    <a:blip r:embed="rId44"/>
                     <a:stretch>
                       <a:fillRect/>
                     </a:stretch>
@@ -11922,14 +12179,7 @@
           <w:sz w:val="26"/>
           <w:szCs w:val="26"/>
         </w:rPr>
-        <w:t xml:space="preserve">which address the question of As </w:t>
-      </w:r>
-      <w:r>
-        <w:rPr>
-          <w:sz w:val="26"/>
-          <w:szCs w:val="26"/>
-        </w:rPr>
-        <w:t xml:space="preserve">the cases increase, people who are vaccinated increases, do more people get hospitalized? </w:t>
+        <w:t xml:space="preserve">which address the question of As the cases increase, people who are vaccinated increases, do more people get hospitalized? </w:t>
       </w:r>
     </w:p>
     <w:p>
@@ -12025,28 +12275,14 @@
           <w:sz w:val="26"/>
           <w:szCs w:val="26"/>
         </w:rPr>
-        <w:t xml:space="preserve"> </w:t>
-      </w:r>
-      <w:r>
-        <w:rPr>
-          <w:sz w:val="26"/>
-          <w:szCs w:val="26"/>
-        </w:rPr>
-        <w:t xml:space="preserve">and </w:t>
-      </w:r>
-      <w:r>
-        <w:rPr>
-          <w:sz w:val="26"/>
-          <w:szCs w:val="26"/>
-        </w:rPr>
-        <w:t xml:space="preserve">adding </w:t>
-      </w:r>
-      <w:r>
-        <w:rPr>
-          <w:sz w:val="26"/>
-          <w:szCs w:val="26"/>
-        </w:rPr>
-        <w:t xml:space="preserve">WHERE </w:t>
+        <w:t xml:space="preserve"> and </w:t>
+      </w:r>
+      <w:r>
+        <w:rPr>
+          <w:sz w:val="26"/>
+          <w:szCs w:val="26"/>
+        </w:rPr>
+        <w:t xml:space="preserve">adding WHERE </w:t>
       </w:r>
       <w:r>
         <w:rPr>
@@ -12137,181 +12373,6 @@
           <w:szCs w:val="26"/>
         </w:rPr>
         <w:t xml:space="preserve"> for the query in </w:t>
-      </w:r>
-      <w:r>
-        <w:rPr>
-          <w:sz w:val="26"/>
-          <w:szCs w:val="26"/>
-        </w:rPr>
-        <w:fldChar w:fldCharType="begin"/>
-      </w:r>
-      <w:r>
-        <w:rPr>
-          <w:sz w:val="26"/>
-          <w:szCs w:val="26"/>
-        </w:rPr>
-        <w:instrText xml:space="preserve"> HYPERLINK  \l "_3.3_List_SQL" </w:instrText>
-      </w:r>
-      <w:r>
-        <w:rPr>
-          <w:sz w:val="26"/>
-          <w:szCs w:val="26"/>
-        </w:rPr>
-      </w:r>
-      <w:r>
-        <w:rPr>
-          <w:sz w:val="26"/>
-          <w:szCs w:val="26"/>
-        </w:rPr>
-        <w:fldChar w:fldCharType="separate"/>
-      </w:r>
-      <w:r>
-        <w:rPr>
-          <w:rStyle w:val="Hyperlink"/>
-          <w:sz w:val="26"/>
-          <w:szCs w:val="26"/>
-        </w:rPr>
-        <w:t>3.3</w:t>
-      </w:r>
-      <w:r>
-        <w:rPr>
-          <w:sz w:val="26"/>
-          <w:szCs w:val="26"/>
-        </w:rPr>
-        <w:fldChar w:fldCharType="end"/>
-      </w:r>
-      <w:r>
-        <w:rPr>
-          <w:sz w:val="26"/>
-          <w:szCs w:val="26"/>
-        </w:rPr>
-        <w:t xml:space="preserve"> </w:t>
-      </w:r>
-      <w:r>
-        <w:rPr>
-          <w:sz w:val="26"/>
-          <w:szCs w:val="26"/>
-        </w:rPr>
-        <w:t>third</w:t>
-      </w:r>
-      <w:r>
-        <w:rPr>
-          <w:sz w:val="26"/>
-          <w:szCs w:val="26"/>
-        </w:rPr>
-        <w:t xml:space="preserve"> question query. </w:t>
-      </w:r>
-    </w:p>
-    <w:p>
-      <w:pPr>
-        <w:rPr>
-          <w:sz w:val="26"/>
-          <w:szCs w:val="26"/>
-        </w:rPr>
-      </w:pPr>
-      <w:r>
-        <w:rPr>
-          <w:sz w:val="26"/>
-          <w:szCs w:val="26"/>
-        </w:rPr>
-        <w:t xml:space="preserve">For the table in continent page, the table can be filter by month </w:t>
-      </w:r>
-      <w:r>
-        <w:rPr>
-          <w:sz w:val="26"/>
-          <w:szCs w:val="26"/>
-        </w:rPr>
-        <w:t xml:space="preserve">which will show the daily data </w:t>
-      </w:r>
-      <w:r>
-        <w:rPr>
-          <w:sz w:val="26"/>
-          <w:szCs w:val="26"/>
-        </w:rPr>
-        <w:t>and by continent</w:t>
-      </w:r>
-      <w:r>
-        <w:rPr>
-          <w:sz w:val="26"/>
-          <w:szCs w:val="26"/>
-        </w:rPr>
-        <w:t>.</w:t>
-      </w:r>
-      <w:r>
-        <w:rPr>
-          <w:sz w:val="26"/>
-          <w:szCs w:val="26"/>
-        </w:rPr>
-        <w:t xml:space="preserve"> To achieve that, I have added the</w:t>
-      </w:r>
-      <w:r>
-        <w:rPr>
-          <w:sz w:val="26"/>
-          <w:szCs w:val="26"/>
-        </w:rPr>
-        <w:t xml:space="preserve"> </w:t>
-      </w:r>
-      <w:r>
-        <w:rPr>
-          <w:sz w:val="26"/>
-          <w:szCs w:val="26"/>
-        </w:rPr>
-        <w:t xml:space="preserve">WHERE </w:t>
-      </w:r>
-      <w:proofErr w:type="spellStart"/>
-      <w:r>
-        <w:rPr>
-          <w:sz w:val="26"/>
-          <w:szCs w:val="26"/>
-        </w:rPr>
-        <w:t>iso_code</w:t>
-      </w:r>
-      <w:proofErr w:type="spellEnd"/>
-      <w:r>
-        <w:rPr>
-          <w:sz w:val="26"/>
-          <w:szCs w:val="26"/>
-        </w:rPr>
-        <w:t xml:space="preserve"> IN (SELECT </w:t>
-      </w:r>
-      <w:proofErr w:type="spellStart"/>
-      <w:r>
-        <w:rPr>
-          <w:sz w:val="26"/>
-          <w:szCs w:val="26"/>
-        </w:rPr>
-        <w:t>iso_code</w:t>
-      </w:r>
-      <w:proofErr w:type="spellEnd"/>
-      <w:r>
-        <w:rPr>
-          <w:sz w:val="26"/>
-          <w:szCs w:val="26"/>
-        </w:rPr>
-        <w:t xml:space="preserve"> FROM Country WHERE </w:t>
-      </w:r>
-      <w:proofErr w:type="spellStart"/>
-      <w:r>
-        <w:rPr>
-          <w:sz w:val="26"/>
-          <w:szCs w:val="26"/>
-        </w:rPr>
-        <w:t>continent_id</w:t>
-      </w:r>
-      <w:proofErr w:type="spellEnd"/>
-      <w:r>
-        <w:rPr>
-          <w:sz w:val="26"/>
-          <w:szCs w:val="26"/>
-        </w:rPr>
-        <w:t>=?</w:t>
-      </w:r>
-      <w:r>
-        <w:rPr>
-          <w:sz w:val="26"/>
-          <w:szCs w:val="26"/>
-        </w:rPr>
-        <w:t xml:space="preserve"> To the query in </w:t>
       </w:r>
       <w:hyperlink w:anchor="_3.3_List_SQL" w:history="1">
         <w:r>
@@ -12328,6 +12389,49 @@
           <w:sz w:val="26"/>
           <w:szCs w:val="26"/>
         </w:rPr>
+        <w:t xml:space="preserve"> third question query. </w:t>
+      </w:r>
+    </w:p>
+    <w:p>
+      <w:pPr>
+        <w:rPr>
+          <w:sz w:val="26"/>
+          <w:szCs w:val="26"/>
+        </w:rPr>
+      </w:pPr>
+      <w:r>
+        <w:rPr>
+          <w:sz w:val="26"/>
+          <w:szCs w:val="26"/>
+        </w:rPr>
+        <w:t xml:space="preserve">For the table in continent page, the table can be filter by month </w:t>
+      </w:r>
+      <w:r>
+        <w:rPr>
+          <w:sz w:val="26"/>
+          <w:szCs w:val="26"/>
+        </w:rPr>
+        <w:t xml:space="preserve">which will show the daily data </w:t>
+      </w:r>
+      <w:r>
+        <w:rPr>
+          <w:sz w:val="26"/>
+          <w:szCs w:val="26"/>
+        </w:rPr>
+        <w:t>and by continent</w:t>
+      </w:r>
+      <w:r>
+        <w:rPr>
+          <w:sz w:val="26"/>
+          <w:szCs w:val="26"/>
+        </w:rPr>
+        <w:t>. To achieve that, I have added the</w:t>
+      </w:r>
+      <w:r>
+        <w:rPr>
+          <w:sz w:val="26"/>
+          <w:szCs w:val="26"/>
+        </w:rPr>
         <w:t xml:space="preserve"> </w:t>
       </w:r>
       <w:r>
@@ -12335,125 +12439,7 @@
           <w:sz w:val="26"/>
           <w:szCs w:val="26"/>
         </w:rPr>
-        <w:t>third</w:t>
-      </w:r>
-      <w:r>
-        <w:rPr>
-          <w:sz w:val="26"/>
-          <w:szCs w:val="26"/>
-        </w:rPr>
-        <w:t xml:space="preserve"> question query. And to display daily data I</w:t>
-      </w:r>
-      <w:r>
-        <w:rPr>
-          <w:sz w:val="26"/>
-          <w:szCs w:val="26"/>
-        </w:rPr>
-        <w:t xml:space="preserve"> changed </w:t>
-      </w:r>
-      <w:r>
-        <w:rPr>
-          <w:sz w:val="26"/>
-          <w:szCs w:val="26"/>
-        </w:rPr>
-        <w:t>DATE_FORMAT(`</w:t>
-      </w:r>
-      <w:proofErr w:type="spellStart"/>
-      <w:r>
-        <w:rPr>
-          <w:sz w:val="26"/>
-          <w:szCs w:val="26"/>
-        </w:rPr>
-        <w:t>date`,'%Y</w:t>
-      </w:r>
-      <w:proofErr w:type="spellEnd"/>
-      <w:r>
-        <w:rPr>
-          <w:sz w:val="26"/>
-          <w:szCs w:val="26"/>
-        </w:rPr>
-        <w:t>-%m') AS date</w:t>
-      </w:r>
-      <w:r>
-        <w:rPr>
-          <w:sz w:val="26"/>
-          <w:szCs w:val="26"/>
-        </w:rPr>
-        <w:t xml:space="preserve"> to </w:t>
-      </w:r>
-      <w:r>
-        <w:rPr>
-          <w:sz w:val="26"/>
-          <w:szCs w:val="26"/>
-        </w:rPr>
-        <w:t>DATE_FORMAT(`</w:t>
-      </w:r>
-      <w:proofErr w:type="spellStart"/>
-      <w:r>
-        <w:rPr>
-          <w:sz w:val="26"/>
-          <w:szCs w:val="26"/>
-        </w:rPr>
-        <w:t>date`,'%Y</w:t>
-      </w:r>
-      <w:proofErr w:type="spellEnd"/>
-      <w:r>
-        <w:rPr>
-          <w:sz w:val="26"/>
-          <w:szCs w:val="26"/>
-        </w:rPr>
-        <w:t>-%m</w:t>
-      </w:r>
-      <w:r>
-        <w:rPr>
-          <w:sz w:val="26"/>
-          <w:szCs w:val="26"/>
-        </w:rPr>
-        <w:t>-%d</w:t>
-      </w:r>
-      <w:r>
-        <w:rPr>
-          <w:sz w:val="26"/>
-          <w:szCs w:val="26"/>
-        </w:rPr>
-        <w:t>') AS date</w:t>
-      </w:r>
-      <w:r>
-        <w:rPr>
-          <w:sz w:val="26"/>
-          <w:szCs w:val="26"/>
-        </w:rPr>
-        <w:t xml:space="preserve"> and</w:t>
-      </w:r>
-      <w:r>
-        <w:rPr>
-          <w:sz w:val="26"/>
-          <w:szCs w:val="26"/>
-        </w:rPr>
-        <w:t xml:space="preserve"> added </w:t>
-      </w:r>
-      <w:r>
-        <w:rPr>
-          <w:sz w:val="26"/>
-          <w:szCs w:val="26"/>
-        </w:rPr>
-        <w:t>WHERE DATE_FORMAT(`</w:t>
-      </w:r>
-      <w:proofErr w:type="spellStart"/>
-      <w:r>
-        <w:rPr>
-          <w:sz w:val="26"/>
-          <w:szCs w:val="26"/>
-        </w:rPr>
-        <w:t>date`,'%Y</w:t>
-      </w:r>
-      <w:proofErr w:type="spellEnd"/>
-      <w:r>
-        <w:rPr>
-          <w:sz w:val="26"/>
-          <w:szCs w:val="26"/>
-        </w:rPr>
-        <w:t xml:space="preserve">-%m')=? AND </w:t>
+        <w:t xml:space="preserve">WHERE </w:t>
       </w:r>
       <w:proofErr w:type="spellStart"/>
       <w:r>
@@ -12501,30 +12487,14 @@
           <w:sz w:val="26"/>
           <w:szCs w:val="26"/>
         </w:rPr>
-        <w:t>=?) GROUP BY DATE_FORMAT(`</w:t>
-      </w:r>
-      <w:proofErr w:type="spellStart"/>
-      <w:r>
-        <w:rPr>
-          <w:sz w:val="26"/>
-          <w:szCs w:val="26"/>
-        </w:rPr>
-        <w:t>date`,'%Y</w:t>
-      </w:r>
-      <w:proofErr w:type="spellEnd"/>
-      <w:r>
-        <w:rPr>
-          <w:sz w:val="26"/>
-          <w:szCs w:val="26"/>
-        </w:rPr>
-        <w:t>-%m-%d')</w:t>
-      </w:r>
-      <w:r>
-        <w:rPr>
-          <w:sz w:val="26"/>
-          <w:szCs w:val="26"/>
-        </w:rPr>
-        <w:t xml:space="preserve"> for the query in </w:t>
+        <w:t>=?</w:t>
+      </w:r>
+      <w:r>
+        <w:rPr>
+          <w:sz w:val="26"/>
+          <w:szCs w:val="26"/>
+        </w:rPr>
+        <w:t xml:space="preserve"> To the query in </w:t>
       </w:r>
       <w:hyperlink w:anchor="_3.3_List_SQL" w:history="1">
         <w:r>
@@ -12541,64 +12511,118 @@
           <w:sz w:val="26"/>
           <w:szCs w:val="26"/>
         </w:rPr>
-        <w:t xml:space="preserve"> </w:t>
-      </w:r>
-      <w:r>
-        <w:rPr>
-          <w:sz w:val="26"/>
-          <w:szCs w:val="26"/>
-        </w:rPr>
-        <w:t>third</w:t>
-      </w:r>
-      <w:r>
-        <w:rPr>
-          <w:sz w:val="26"/>
-          <w:szCs w:val="26"/>
-        </w:rPr>
-        <w:t xml:space="preserve"> question query.</w:t>
-      </w:r>
-    </w:p>
-    <w:p>
-      <w:pPr>
-        <w:rPr>
-          <w:sz w:val="26"/>
-          <w:szCs w:val="26"/>
-        </w:rPr>
-      </w:pPr>
-      <w:r>
-        <w:rPr>
-          <w:sz w:val="26"/>
-          <w:szCs w:val="26"/>
-        </w:rPr>
-        <w:t xml:space="preserve">For the table in </w:t>
-      </w:r>
-      <w:r>
-        <w:rPr>
-          <w:sz w:val="26"/>
-          <w:szCs w:val="26"/>
-        </w:rPr>
-        <w:t>country</w:t>
-      </w:r>
-      <w:r>
-        <w:rPr>
-          <w:sz w:val="26"/>
-          <w:szCs w:val="26"/>
-        </w:rPr>
-        <w:t xml:space="preserve"> page, the table can be filter by month which will show the daily data and by continent. To achieve that, I have added </w:t>
-      </w:r>
-      <w:r>
-        <w:rPr>
-          <w:sz w:val="26"/>
-          <w:szCs w:val="26"/>
-        </w:rPr>
-        <w:t xml:space="preserve">a </w:t>
-      </w:r>
-      <w:r>
-        <w:rPr>
-          <w:sz w:val="26"/>
-          <w:szCs w:val="26"/>
-        </w:rPr>
-        <w:t xml:space="preserve">WHERE </w:t>
+        <w:t xml:space="preserve"> third question query. And to display daily data I</w:t>
+      </w:r>
+      <w:r>
+        <w:rPr>
+          <w:sz w:val="26"/>
+          <w:szCs w:val="26"/>
+        </w:rPr>
+        <w:t xml:space="preserve"> changed </w:t>
+      </w:r>
+      <w:r>
+        <w:rPr>
+          <w:sz w:val="26"/>
+          <w:szCs w:val="26"/>
+        </w:rPr>
+        <w:t>DATE_FORMAT(`</w:t>
+      </w:r>
+      <w:proofErr w:type="spellStart"/>
+      <w:r>
+        <w:rPr>
+          <w:sz w:val="26"/>
+          <w:szCs w:val="26"/>
+        </w:rPr>
+        <w:t>date`,'%Y</w:t>
+      </w:r>
+      <w:proofErr w:type="spellEnd"/>
+      <w:r>
+        <w:rPr>
+          <w:sz w:val="26"/>
+          <w:szCs w:val="26"/>
+        </w:rPr>
+        <w:t>-%m') AS date</w:t>
+      </w:r>
+      <w:r>
+        <w:rPr>
+          <w:sz w:val="26"/>
+          <w:szCs w:val="26"/>
+        </w:rPr>
+        <w:t xml:space="preserve"> to </w:t>
+      </w:r>
+      <w:r>
+        <w:rPr>
+          <w:sz w:val="26"/>
+          <w:szCs w:val="26"/>
+        </w:rPr>
+        <w:t>DATE_FORMAT(`</w:t>
+      </w:r>
+      <w:proofErr w:type="spellStart"/>
+      <w:r>
+        <w:rPr>
+          <w:sz w:val="26"/>
+          <w:szCs w:val="26"/>
+        </w:rPr>
+        <w:t>date`,'%Y</w:t>
+      </w:r>
+      <w:proofErr w:type="spellEnd"/>
+      <w:r>
+        <w:rPr>
+          <w:sz w:val="26"/>
+          <w:szCs w:val="26"/>
+        </w:rPr>
+        <w:t>-%m</w:t>
+      </w:r>
+      <w:r>
+        <w:rPr>
+          <w:sz w:val="26"/>
+          <w:szCs w:val="26"/>
+        </w:rPr>
+        <w:t>-%d</w:t>
+      </w:r>
+      <w:r>
+        <w:rPr>
+          <w:sz w:val="26"/>
+          <w:szCs w:val="26"/>
+        </w:rPr>
+        <w:t>') AS date</w:t>
+      </w:r>
+      <w:r>
+        <w:rPr>
+          <w:sz w:val="26"/>
+          <w:szCs w:val="26"/>
+        </w:rPr>
+        <w:t xml:space="preserve"> and</w:t>
+      </w:r>
+      <w:r>
+        <w:rPr>
+          <w:sz w:val="26"/>
+          <w:szCs w:val="26"/>
+        </w:rPr>
+        <w:t xml:space="preserve"> added </w:t>
+      </w:r>
+      <w:r>
+        <w:rPr>
+          <w:sz w:val="26"/>
+          <w:szCs w:val="26"/>
+        </w:rPr>
+        <w:t>WHERE DATE_FORMAT(`</w:t>
+      </w:r>
+      <w:proofErr w:type="spellStart"/>
+      <w:r>
+        <w:rPr>
+          <w:sz w:val="26"/>
+          <w:szCs w:val="26"/>
+        </w:rPr>
+        <w:t>date`,'%Y</w:t>
+      </w:r>
+      <w:proofErr w:type="spellEnd"/>
+      <w:r>
+        <w:rPr>
+          <w:sz w:val="26"/>
+          <w:szCs w:val="26"/>
+        </w:rPr>
+        <w:t xml:space="preserve">-%m')=? AND </w:t>
       </w:r>
       <w:proofErr w:type="spellStart"/>
       <w:r>
@@ -12614,14 +12638,62 @@
           <w:sz w:val="26"/>
           <w:szCs w:val="26"/>
         </w:rPr>
-        <w:t>=?</w:t>
-      </w:r>
-      <w:r>
-        <w:rPr>
-          <w:sz w:val="26"/>
-          <w:szCs w:val="26"/>
-        </w:rPr>
-        <w:t xml:space="preserve"> To the query in </w:t>
+        <w:t xml:space="preserve"> IN (SELECT </w:t>
+      </w:r>
+      <w:proofErr w:type="spellStart"/>
+      <w:r>
+        <w:rPr>
+          <w:sz w:val="26"/>
+          <w:szCs w:val="26"/>
+        </w:rPr>
+        <w:t>iso_code</w:t>
+      </w:r>
+      <w:proofErr w:type="spellEnd"/>
+      <w:r>
+        <w:rPr>
+          <w:sz w:val="26"/>
+          <w:szCs w:val="26"/>
+        </w:rPr>
+        <w:t xml:space="preserve"> FROM Country WHERE </w:t>
+      </w:r>
+      <w:proofErr w:type="spellStart"/>
+      <w:r>
+        <w:rPr>
+          <w:sz w:val="26"/>
+          <w:szCs w:val="26"/>
+        </w:rPr>
+        <w:t>continent_id</w:t>
+      </w:r>
+      <w:proofErr w:type="spellEnd"/>
+      <w:r>
+        <w:rPr>
+          <w:sz w:val="26"/>
+          <w:szCs w:val="26"/>
+        </w:rPr>
+        <w:t>=?) GROUP BY DATE_FORMAT(`</w:t>
+      </w:r>
+      <w:proofErr w:type="spellStart"/>
+      <w:r>
+        <w:rPr>
+          <w:sz w:val="26"/>
+          <w:szCs w:val="26"/>
+        </w:rPr>
+        <w:t>date`,'%Y</w:t>
+      </w:r>
+      <w:proofErr w:type="spellEnd"/>
+      <w:r>
+        <w:rPr>
+          <w:sz w:val="26"/>
+          <w:szCs w:val="26"/>
+        </w:rPr>
+        <w:t>-%m-%d')</w:t>
+      </w:r>
+      <w:r>
+        <w:rPr>
+          <w:sz w:val="26"/>
+          <w:szCs w:val="26"/>
+        </w:rPr>
+        <w:t xml:space="preserve"> for the query in </w:t>
       </w:r>
       <w:hyperlink w:anchor="_3.3_List_SQL" w:history="1">
         <w:r>
@@ -12638,132 +12710,29 @@
           <w:sz w:val="26"/>
           <w:szCs w:val="26"/>
         </w:rPr>
-        <w:t xml:space="preserve"> </w:t>
-      </w:r>
-      <w:r>
-        <w:rPr>
-          <w:sz w:val="26"/>
-          <w:szCs w:val="26"/>
-        </w:rPr>
-        <w:t>third</w:t>
-      </w:r>
-      <w:r>
-        <w:rPr>
-          <w:sz w:val="26"/>
-          <w:szCs w:val="26"/>
-        </w:rPr>
-        <w:t xml:space="preserve"> question query. And to display daily data I</w:t>
-      </w:r>
-      <w:r>
-        <w:rPr>
-          <w:sz w:val="26"/>
-          <w:szCs w:val="26"/>
-        </w:rPr>
-        <w:t xml:space="preserve"> changed </w:t>
-      </w:r>
-      <w:r>
-        <w:rPr>
-          <w:sz w:val="26"/>
-          <w:szCs w:val="26"/>
-        </w:rPr>
-        <w:t>DATE_FORMAT(`</w:t>
-      </w:r>
-      <w:proofErr w:type="spellStart"/>
-      <w:r>
-        <w:rPr>
-          <w:sz w:val="26"/>
-          <w:szCs w:val="26"/>
-        </w:rPr>
-        <w:t>date`,'%Y</w:t>
-      </w:r>
-      <w:proofErr w:type="spellEnd"/>
-      <w:r>
-        <w:rPr>
-          <w:sz w:val="26"/>
-          <w:szCs w:val="26"/>
-        </w:rPr>
-        <w:t>-%m') AS date</w:t>
-      </w:r>
-      <w:r>
-        <w:rPr>
-          <w:sz w:val="26"/>
-          <w:szCs w:val="26"/>
-        </w:rPr>
-        <w:t xml:space="preserve"> to </w:t>
-      </w:r>
-      <w:r>
-        <w:rPr>
-          <w:sz w:val="26"/>
-          <w:szCs w:val="26"/>
-        </w:rPr>
-        <w:t>DATE_FORMAT(`</w:t>
-      </w:r>
-      <w:proofErr w:type="spellStart"/>
-      <w:r>
-        <w:rPr>
-          <w:sz w:val="26"/>
-          <w:szCs w:val="26"/>
-        </w:rPr>
-        <w:t>date`,'%Y</w:t>
-      </w:r>
-      <w:proofErr w:type="spellEnd"/>
-      <w:r>
-        <w:rPr>
-          <w:sz w:val="26"/>
-          <w:szCs w:val="26"/>
-        </w:rPr>
-        <w:t>-%m</w:t>
-      </w:r>
-      <w:r>
-        <w:rPr>
-          <w:sz w:val="26"/>
-          <w:szCs w:val="26"/>
-        </w:rPr>
-        <w:t>-%d</w:t>
-      </w:r>
-      <w:r>
-        <w:rPr>
-          <w:sz w:val="26"/>
-          <w:szCs w:val="26"/>
-        </w:rPr>
-        <w:t>') AS date</w:t>
-      </w:r>
-      <w:r>
-        <w:rPr>
-          <w:sz w:val="26"/>
-          <w:szCs w:val="26"/>
-        </w:rPr>
-        <w:t xml:space="preserve"> and</w:t>
-      </w:r>
-      <w:r>
-        <w:rPr>
-          <w:sz w:val="26"/>
-          <w:szCs w:val="26"/>
-        </w:rPr>
-        <w:t xml:space="preserve"> added </w:t>
-      </w:r>
-      <w:r>
-        <w:rPr>
-          <w:sz w:val="26"/>
-          <w:szCs w:val="26"/>
-        </w:rPr>
-        <w:t>WHERE DATE_FORMAT(`</w:t>
-      </w:r>
-      <w:proofErr w:type="spellStart"/>
-      <w:r>
-        <w:rPr>
-          <w:sz w:val="26"/>
-          <w:szCs w:val="26"/>
-        </w:rPr>
-        <w:t>date`,'%Y</w:t>
-      </w:r>
-      <w:proofErr w:type="spellEnd"/>
-      <w:r>
-        <w:rPr>
-          <w:sz w:val="26"/>
-          <w:szCs w:val="26"/>
-        </w:rPr>
-        <w:t xml:space="preserve">-%m')=? AND </w:t>
+        <w:t xml:space="preserve"> third question query.</w:t>
+      </w:r>
+    </w:p>
+    <w:p>
+      <w:pPr>
+        <w:rPr>
+          <w:sz w:val="26"/>
+          <w:szCs w:val="26"/>
+        </w:rPr>
+      </w:pPr>
+      <w:r>
+        <w:rPr>
+          <w:sz w:val="26"/>
+          <w:szCs w:val="26"/>
+        </w:rPr>
+        <w:t xml:space="preserve">For the table in country page, the table can be filter by month which will show the daily data and by continent. To achieve that, I have added a </w:t>
+      </w:r>
+      <w:r>
+        <w:rPr>
+          <w:sz w:val="26"/>
+          <w:szCs w:val="26"/>
+        </w:rPr>
+        <w:t xml:space="preserve">WHERE </w:t>
       </w:r>
       <w:proofErr w:type="spellStart"/>
       <w:r>
@@ -12779,30 +12748,14 @@
           <w:sz w:val="26"/>
           <w:szCs w:val="26"/>
         </w:rPr>
-        <w:t>=? GROUP BY DATE_FORMAT(`</w:t>
-      </w:r>
-      <w:proofErr w:type="spellStart"/>
-      <w:r>
-        <w:rPr>
-          <w:sz w:val="26"/>
-          <w:szCs w:val="26"/>
-        </w:rPr>
-        <w:t>date`,'%Y</w:t>
-      </w:r>
-      <w:proofErr w:type="spellEnd"/>
-      <w:r>
-        <w:rPr>
-          <w:sz w:val="26"/>
-          <w:szCs w:val="26"/>
-        </w:rPr>
-        <w:t>-%m-%d')</w:t>
-      </w:r>
-      <w:r>
-        <w:rPr>
-          <w:sz w:val="26"/>
-          <w:szCs w:val="26"/>
-        </w:rPr>
-        <w:t xml:space="preserve"> for the query in </w:t>
+        <w:t>=?</w:t>
+      </w:r>
+      <w:r>
+        <w:rPr>
+          <w:sz w:val="26"/>
+          <w:szCs w:val="26"/>
+        </w:rPr>
+        <w:t xml:space="preserve"> To the query in </w:t>
       </w:r>
       <w:hyperlink w:anchor="_3.3_List_SQL" w:history="1">
         <w:r>
@@ -12819,21 +12772,174 @@
           <w:sz w:val="26"/>
           <w:szCs w:val="26"/>
         </w:rPr>
-        <w:t xml:space="preserve"> </w:t>
-      </w:r>
-      <w:r>
-        <w:rPr>
-          <w:sz w:val="26"/>
-          <w:szCs w:val="26"/>
-        </w:rPr>
-        <w:t>third</w:t>
-      </w:r>
-      <w:r>
-        <w:rPr>
-          <w:sz w:val="26"/>
-          <w:szCs w:val="26"/>
-        </w:rPr>
-        <w:t xml:space="preserve"> question query.</w:t>
+        <w:t xml:space="preserve"> third question query. And to display daily data I</w:t>
+      </w:r>
+      <w:r>
+        <w:rPr>
+          <w:sz w:val="26"/>
+          <w:szCs w:val="26"/>
+        </w:rPr>
+        <w:t xml:space="preserve"> changed </w:t>
+      </w:r>
+      <w:r>
+        <w:rPr>
+          <w:sz w:val="26"/>
+          <w:szCs w:val="26"/>
+        </w:rPr>
+        <w:t>DATE_FORMAT(`</w:t>
+      </w:r>
+      <w:proofErr w:type="spellStart"/>
+      <w:r>
+        <w:rPr>
+          <w:sz w:val="26"/>
+          <w:szCs w:val="26"/>
+        </w:rPr>
+        <w:t>date`,'%Y</w:t>
+      </w:r>
+      <w:proofErr w:type="spellEnd"/>
+      <w:r>
+        <w:rPr>
+          <w:sz w:val="26"/>
+          <w:szCs w:val="26"/>
+        </w:rPr>
+        <w:t>-%m') AS date</w:t>
+      </w:r>
+      <w:r>
+        <w:rPr>
+          <w:sz w:val="26"/>
+          <w:szCs w:val="26"/>
+        </w:rPr>
+        <w:t xml:space="preserve"> to </w:t>
+      </w:r>
+      <w:r>
+        <w:rPr>
+          <w:sz w:val="26"/>
+          <w:szCs w:val="26"/>
+        </w:rPr>
+        <w:t>DATE_FORMAT(`</w:t>
+      </w:r>
+      <w:proofErr w:type="spellStart"/>
+      <w:r>
+        <w:rPr>
+          <w:sz w:val="26"/>
+          <w:szCs w:val="26"/>
+        </w:rPr>
+        <w:t>date`,'%Y</w:t>
+      </w:r>
+      <w:proofErr w:type="spellEnd"/>
+      <w:r>
+        <w:rPr>
+          <w:sz w:val="26"/>
+          <w:szCs w:val="26"/>
+        </w:rPr>
+        <w:t>-%m</w:t>
+      </w:r>
+      <w:r>
+        <w:rPr>
+          <w:sz w:val="26"/>
+          <w:szCs w:val="26"/>
+        </w:rPr>
+        <w:t>-%d</w:t>
+      </w:r>
+      <w:r>
+        <w:rPr>
+          <w:sz w:val="26"/>
+          <w:szCs w:val="26"/>
+        </w:rPr>
+        <w:t>') AS date</w:t>
+      </w:r>
+      <w:r>
+        <w:rPr>
+          <w:sz w:val="26"/>
+          <w:szCs w:val="26"/>
+        </w:rPr>
+        <w:t xml:space="preserve"> and</w:t>
+      </w:r>
+      <w:r>
+        <w:rPr>
+          <w:sz w:val="26"/>
+          <w:szCs w:val="26"/>
+        </w:rPr>
+        <w:t xml:space="preserve"> added </w:t>
+      </w:r>
+      <w:r>
+        <w:rPr>
+          <w:sz w:val="26"/>
+          <w:szCs w:val="26"/>
+        </w:rPr>
+        <w:t>WHERE DATE_FORMAT(`</w:t>
+      </w:r>
+      <w:proofErr w:type="spellStart"/>
+      <w:r>
+        <w:rPr>
+          <w:sz w:val="26"/>
+          <w:szCs w:val="26"/>
+        </w:rPr>
+        <w:t>date`,'%Y</w:t>
+      </w:r>
+      <w:proofErr w:type="spellEnd"/>
+      <w:r>
+        <w:rPr>
+          <w:sz w:val="26"/>
+          <w:szCs w:val="26"/>
+        </w:rPr>
+        <w:t xml:space="preserve">-%m')=? AND </w:t>
+      </w:r>
+      <w:proofErr w:type="spellStart"/>
+      <w:r>
+        <w:rPr>
+          <w:sz w:val="26"/>
+          <w:szCs w:val="26"/>
+        </w:rPr>
+        <w:t>iso_code</w:t>
+      </w:r>
+      <w:proofErr w:type="spellEnd"/>
+      <w:r>
+        <w:rPr>
+          <w:sz w:val="26"/>
+          <w:szCs w:val="26"/>
+        </w:rPr>
+        <w:t>=? GROUP BY DATE_FORMAT(`</w:t>
+      </w:r>
+      <w:proofErr w:type="spellStart"/>
+      <w:r>
+        <w:rPr>
+          <w:sz w:val="26"/>
+          <w:szCs w:val="26"/>
+        </w:rPr>
+        <w:t>date`,'%Y</w:t>
+      </w:r>
+      <w:proofErr w:type="spellEnd"/>
+      <w:r>
+        <w:rPr>
+          <w:sz w:val="26"/>
+          <w:szCs w:val="26"/>
+        </w:rPr>
+        <w:t>-%m-%d')</w:t>
+      </w:r>
+      <w:r>
+        <w:rPr>
+          <w:sz w:val="26"/>
+          <w:szCs w:val="26"/>
+        </w:rPr>
+        <w:t xml:space="preserve"> for the query in </w:t>
+      </w:r>
+      <w:hyperlink w:anchor="_3.3_List_SQL" w:history="1">
+        <w:r>
+          <w:rPr>
+            <w:rStyle w:val="Hyperlink"/>
+            <w:sz w:val="26"/>
+            <w:szCs w:val="26"/>
+          </w:rPr>
+          <w:t>3.3</w:t>
+        </w:r>
+      </w:hyperlink>
+      <w:r>
+        <w:rPr>
+          <w:sz w:val="26"/>
+          <w:szCs w:val="26"/>
+        </w:rPr>
+        <w:t xml:space="preserve"> third question query.</w:t>
       </w:r>
     </w:p>
     <w:p>
@@ -12845,6 +12951,7 @@
       </w:pPr>
       <w:r>
         <w:rPr>
+          <w:noProof/>
           <w:sz w:val="26"/>
           <w:szCs w:val="26"/>
         </w:rPr>
@@ -12865,7 +12972,7 @@
                     <pic:cNvPicPr/>
                   </pic:nvPicPr>
                   <pic:blipFill>
-                    <a:blip r:embed="rId46"/>
+                    <a:blip r:embed="rId45"/>
                     <a:stretch>
                       <a:fillRect/>
                     </a:stretch>
@@ -12898,14 +13005,7 @@
           <w:sz w:val="26"/>
           <w:szCs w:val="26"/>
         </w:rPr>
-        <w:t xml:space="preserve">This is the Covid Cases Against Population which is addressing the question of Which </w:t>
-      </w:r>
-      <w:r>
-        <w:rPr>
-          <w:sz w:val="26"/>
-          <w:szCs w:val="26"/>
-        </w:rPr>
-        <w:t xml:space="preserve">top 10 country have the lowest total covid cases against the total population of the country? </w:t>
+        <w:t xml:space="preserve">This is the Covid Cases Against Population which is addressing the question of Which top 10 country have the lowest total covid cases against the total population of the country? </w:t>
       </w:r>
       <w:r>
         <w:rPr>
@@ -12929,28 +13029,7 @@
           <w:sz w:val="26"/>
           <w:szCs w:val="26"/>
         </w:rPr>
-        <w:t xml:space="preserve"> </w:t>
-      </w:r>
-      <w:r>
-        <w:rPr>
-          <w:sz w:val="26"/>
-          <w:szCs w:val="26"/>
-        </w:rPr>
-        <w:t>second</w:t>
-      </w:r>
-      <w:r>
-        <w:rPr>
-          <w:sz w:val="26"/>
-          <w:szCs w:val="26"/>
-        </w:rPr>
-        <w:t xml:space="preserve"> question query</w:t>
-      </w:r>
-      <w:r>
-        <w:rPr>
-          <w:sz w:val="26"/>
-          <w:szCs w:val="26"/>
-        </w:rPr>
-        <w:t xml:space="preserve"> which will display for all the country.</w:t>
+        <w:t xml:space="preserve"> second question query which will display for all the country.</w:t>
       </w:r>
     </w:p>
     <w:p>
@@ -12962,6 +13041,7 @@
       </w:pPr>
       <w:r>
         <w:rPr>
+          <w:noProof/>
           <w:sz w:val="26"/>
           <w:szCs w:val="26"/>
         </w:rPr>
@@ -12981,7 +13061,7 @@
                     <pic:cNvPicPr/>
                   </pic:nvPicPr>
                   <pic:blipFill>
-                    <a:blip r:embed="rId47"/>
+                    <a:blip r:embed="rId46"/>
                     <a:stretch>
                       <a:fillRect/>
                     </a:stretch>
@@ -13021,7 +13101,21 @@
           <w:sz w:val="26"/>
           <w:szCs w:val="26"/>
         </w:rPr>
-        <w:t xml:space="preserve">the daily covid cases and death along side with the daily test and daily positive rate from the test conducted. This table will provide us how many were tested daily and </w:t>
+        <w:t>the daily covid cases and death along side with the daily test and daily positive rate from the test conducted. This table will provide us</w:t>
+      </w:r>
+      <w:r>
+        <w:rPr>
+          <w:sz w:val="26"/>
+          <w:szCs w:val="26"/>
+        </w:rPr>
+        <w:t xml:space="preserve"> insight on</w:t>
+      </w:r>
+      <w:r>
+        <w:rPr>
+          <w:sz w:val="26"/>
+          <w:szCs w:val="26"/>
+        </w:rPr>
+        <w:t xml:space="preserve"> how many were tested daily and </w:t>
       </w:r>
       <w:r>
         <w:rPr>
@@ -13043,6 +13137,13 @@
           <w:szCs w:val="26"/>
         </w:rPr>
         <w:t xml:space="preserve">.  </w:t>
+      </w:r>
+      <w:r>
+        <w:rPr>
+          <w:sz w:val="26"/>
+          <w:szCs w:val="26"/>
+        </w:rPr>
+        <w:t>This are the query used for the table.</w:t>
       </w:r>
     </w:p>
     <w:p>
@@ -13052,6 +13153,732 @@
           <w:szCs w:val="26"/>
         </w:rPr>
       </w:pPr>
+      <w:r>
+        <w:rPr>
+          <w:sz w:val="26"/>
+          <w:szCs w:val="26"/>
+        </w:rPr>
+        <w:t xml:space="preserve">WITH </w:t>
+      </w:r>
+      <w:proofErr w:type="spellStart"/>
+      <w:r>
+        <w:rPr>
+          <w:sz w:val="26"/>
+          <w:szCs w:val="26"/>
+        </w:rPr>
+        <w:t>covid_query</w:t>
+      </w:r>
+      <w:proofErr w:type="spellEnd"/>
+      <w:r>
+        <w:rPr>
+          <w:sz w:val="26"/>
+          <w:szCs w:val="26"/>
+        </w:rPr>
+        <w:t xml:space="preserve"> AS (SELECT DATE_FORMAT(`</w:t>
+      </w:r>
+      <w:proofErr w:type="spellStart"/>
+      <w:r>
+        <w:rPr>
+          <w:sz w:val="26"/>
+          <w:szCs w:val="26"/>
+        </w:rPr>
+        <w:t>date`,'%Y</w:t>
+      </w:r>
+      <w:proofErr w:type="spellEnd"/>
+      <w:r>
+        <w:rPr>
+          <w:sz w:val="26"/>
+          <w:szCs w:val="26"/>
+        </w:rPr>
+        <w:t>-%m-%d') as date, FORMAT(SUM(</w:t>
+      </w:r>
+      <w:proofErr w:type="spellStart"/>
+      <w:r>
+        <w:rPr>
+          <w:sz w:val="26"/>
+          <w:szCs w:val="26"/>
+        </w:rPr>
+        <w:t>new_case</w:t>
+      </w:r>
+      <w:proofErr w:type="spellEnd"/>
+      <w:r>
+        <w:rPr>
+          <w:sz w:val="26"/>
+          <w:szCs w:val="26"/>
+        </w:rPr>
+        <w:t xml:space="preserve">),0) as </w:t>
+      </w:r>
+      <w:proofErr w:type="spellStart"/>
+      <w:r>
+        <w:rPr>
+          <w:sz w:val="26"/>
+          <w:szCs w:val="26"/>
+        </w:rPr>
+        <w:t>total_case</w:t>
+      </w:r>
+      <w:proofErr w:type="spellEnd"/>
+      <w:r>
+        <w:rPr>
+          <w:sz w:val="26"/>
+          <w:szCs w:val="26"/>
+        </w:rPr>
+        <w:t>, FORMAT(SUM(</w:t>
+      </w:r>
+      <w:proofErr w:type="spellStart"/>
+      <w:r>
+        <w:rPr>
+          <w:sz w:val="26"/>
+          <w:szCs w:val="26"/>
+        </w:rPr>
+        <w:t>new_death</w:t>
+      </w:r>
+      <w:proofErr w:type="spellEnd"/>
+      <w:r>
+        <w:rPr>
+          <w:sz w:val="26"/>
+          <w:szCs w:val="26"/>
+        </w:rPr>
+        <w:t xml:space="preserve">),0) as </w:t>
+      </w:r>
+      <w:proofErr w:type="spellStart"/>
+      <w:r>
+        <w:rPr>
+          <w:sz w:val="26"/>
+          <w:szCs w:val="26"/>
+        </w:rPr>
+        <w:t>total_death</w:t>
+      </w:r>
+      <w:proofErr w:type="spellEnd"/>
+      <w:r>
+        <w:rPr>
+          <w:sz w:val="26"/>
+          <w:szCs w:val="26"/>
+        </w:rPr>
+        <w:t xml:space="preserve"> FROM </w:t>
+      </w:r>
+      <w:proofErr w:type="spellStart"/>
+      <w:r>
+        <w:rPr>
+          <w:sz w:val="26"/>
+          <w:szCs w:val="26"/>
+        </w:rPr>
+        <w:t>NewCase</w:t>
+      </w:r>
+      <w:proofErr w:type="spellEnd"/>
+      <w:r>
+        <w:rPr>
+          <w:sz w:val="26"/>
+          <w:szCs w:val="26"/>
+        </w:rPr>
+        <w:t xml:space="preserve"> WHERE DATE_FORMAT(`</w:t>
+      </w:r>
+      <w:proofErr w:type="spellStart"/>
+      <w:r>
+        <w:rPr>
+          <w:sz w:val="26"/>
+          <w:szCs w:val="26"/>
+        </w:rPr>
+        <w:t>date`,'%Y</w:t>
+      </w:r>
+      <w:proofErr w:type="spellEnd"/>
+      <w:r>
+        <w:rPr>
+          <w:sz w:val="26"/>
+          <w:szCs w:val="26"/>
+        </w:rPr>
+        <w:t xml:space="preserve">-%m')=? AND </w:t>
+      </w:r>
+      <w:proofErr w:type="spellStart"/>
+      <w:r>
+        <w:rPr>
+          <w:sz w:val="26"/>
+          <w:szCs w:val="26"/>
+        </w:rPr>
+        <w:t>iso_code</w:t>
+      </w:r>
+      <w:proofErr w:type="spellEnd"/>
+      <w:r>
+        <w:rPr>
+          <w:sz w:val="26"/>
+          <w:szCs w:val="26"/>
+        </w:rPr>
+        <w:t xml:space="preserve"> = ? GROUP BY DATE_FORMAT(`</w:t>
+      </w:r>
+      <w:proofErr w:type="spellStart"/>
+      <w:r>
+        <w:rPr>
+          <w:sz w:val="26"/>
+          <w:szCs w:val="26"/>
+        </w:rPr>
+        <w:t>date`,'%Y</w:t>
+      </w:r>
+      <w:proofErr w:type="spellEnd"/>
+      <w:r>
+        <w:rPr>
+          <w:sz w:val="26"/>
+          <w:szCs w:val="26"/>
+        </w:rPr>
+        <w:t xml:space="preserve">-%m-%d')), </w:t>
+      </w:r>
+      <w:proofErr w:type="spellStart"/>
+      <w:r>
+        <w:rPr>
+          <w:sz w:val="26"/>
+          <w:szCs w:val="26"/>
+        </w:rPr>
+        <w:t>test_query</w:t>
+      </w:r>
+      <w:proofErr w:type="spellEnd"/>
+      <w:r>
+        <w:rPr>
+          <w:sz w:val="26"/>
+          <w:szCs w:val="26"/>
+        </w:rPr>
+        <w:t xml:space="preserve"> AS (SELECT DATE_FORMAT(`</w:t>
+      </w:r>
+      <w:proofErr w:type="spellStart"/>
+      <w:r>
+        <w:rPr>
+          <w:sz w:val="26"/>
+          <w:szCs w:val="26"/>
+        </w:rPr>
+        <w:t>date`,'%Y</w:t>
+      </w:r>
+      <w:proofErr w:type="spellEnd"/>
+      <w:r>
+        <w:rPr>
+          <w:sz w:val="26"/>
+          <w:szCs w:val="26"/>
+        </w:rPr>
+        <w:t xml:space="preserve">-%m-%d') as date, FORMAT(new_tests,0) as </w:t>
+      </w:r>
+      <w:proofErr w:type="spellStart"/>
+      <w:r>
+        <w:rPr>
+          <w:sz w:val="26"/>
+          <w:szCs w:val="26"/>
+        </w:rPr>
+        <w:t>new_tests</w:t>
+      </w:r>
+      <w:proofErr w:type="spellEnd"/>
+      <w:r>
+        <w:rPr>
+          <w:sz w:val="26"/>
+          <w:szCs w:val="26"/>
+        </w:rPr>
+        <w:t>,  FORMAT((</w:t>
+      </w:r>
+      <w:proofErr w:type="spellStart"/>
+      <w:r>
+        <w:rPr>
+          <w:sz w:val="26"/>
+          <w:szCs w:val="26"/>
+        </w:rPr>
+        <w:t>positive_rate</w:t>
+      </w:r>
+      <w:proofErr w:type="spellEnd"/>
+      <w:r>
+        <w:rPr>
+          <w:sz w:val="26"/>
+          <w:szCs w:val="26"/>
+        </w:rPr>
+        <w:t>*</w:t>
+      </w:r>
+      <w:proofErr w:type="spellStart"/>
+      <w:r>
+        <w:rPr>
+          <w:sz w:val="26"/>
+          <w:szCs w:val="26"/>
+        </w:rPr>
+        <w:t>new_tests</w:t>
+      </w:r>
+      <w:proofErr w:type="spellEnd"/>
+      <w:r>
+        <w:rPr>
+          <w:sz w:val="26"/>
+          <w:szCs w:val="26"/>
+        </w:rPr>
+        <w:t xml:space="preserve">),0) as </w:t>
+      </w:r>
+      <w:proofErr w:type="spellStart"/>
+      <w:r>
+        <w:rPr>
+          <w:sz w:val="26"/>
+          <w:szCs w:val="26"/>
+        </w:rPr>
+        <w:t>total_positive_tests</w:t>
+      </w:r>
+      <w:proofErr w:type="spellEnd"/>
+      <w:r>
+        <w:rPr>
+          <w:sz w:val="26"/>
+          <w:szCs w:val="26"/>
+        </w:rPr>
+        <w:t xml:space="preserve">, </w:t>
+      </w:r>
+      <w:proofErr w:type="spellStart"/>
+      <w:r>
+        <w:rPr>
+          <w:sz w:val="26"/>
+          <w:szCs w:val="26"/>
+        </w:rPr>
+        <w:t>positive_rate</w:t>
+      </w:r>
+      <w:proofErr w:type="spellEnd"/>
+      <w:r>
+        <w:rPr>
+          <w:sz w:val="26"/>
+          <w:szCs w:val="26"/>
+        </w:rPr>
+        <w:t xml:space="preserve"> FROM Test WHERE DATE_FORMAT(`</w:t>
+      </w:r>
+      <w:proofErr w:type="spellStart"/>
+      <w:r>
+        <w:rPr>
+          <w:sz w:val="26"/>
+          <w:szCs w:val="26"/>
+        </w:rPr>
+        <w:t>date`,'%Y</w:t>
+      </w:r>
+      <w:proofErr w:type="spellEnd"/>
+      <w:r>
+        <w:rPr>
+          <w:sz w:val="26"/>
+          <w:szCs w:val="26"/>
+        </w:rPr>
+        <w:t xml:space="preserve">-%m')=? AND </w:t>
+      </w:r>
+      <w:proofErr w:type="spellStart"/>
+      <w:r>
+        <w:rPr>
+          <w:sz w:val="26"/>
+          <w:szCs w:val="26"/>
+        </w:rPr>
+        <w:t>iso_code</w:t>
+      </w:r>
+      <w:proofErr w:type="spellEnd"/>
+      <w:r>
+        <w:rPr>
+          <w:sz w:val="26"/>
+          <w:szCs w:val="26"/>
+        </w:rPr>
+        <w:t xml:space="preserve"> = ?) SELECT * FROM </w:t>
+      </w:r>
+      <w:proofErr w:type="spellStart"/>
+      <w:r>
+        <w:rPr>
+          <w:sz w:val="26"/>
+          <w:szCs w:val="26"/>
+        </w:rPr>
+        <w:t>covid_query</w:t>
+      </w:r>
+      <w:proofErr w:type="spellEnd"/>
+      <w:r>
+        <w:rPr>
+          <w:sz w:val="26"/>
+          <w:szCs w:val="26"/>
+        </w:rPr>
+        <w:t xml:space="preserve"> LEFT JOIN </w:t>
+      </w:r>
+      <w:proofErr w:type="spellStart"/>
+      <w:r>
+        <w:rPr>
+          <w:sz w:val="26"/>
+          <w:szCs w:val="26"/>
+        </w:rPr>
+        <w:t>test_query</w:t>
+      </w:r>
+      <w:proofErr w:type="spellEnd"/>
+      <w:r>
+        <w:rPr>
+          <w:sz w:val="26"/>
+          <w:szCs w:val="26"/>
+        </w:rPr>
+        <w:t xml:space="preserve"> USING (date) ORDER BY </w:t>
+      </w:r>
+      <w:proofErr w:type="gramStart"/>
+      <w:r>
+        <w:rPr>
+          <w:sz w:val="26"/>
+          <w:szCs w:val="26"/>
+        </w:rPr>
+        <w:t>date;</w:t>
+      </w:r>
+      <w:proofErr w:type="gramEnd"/>
+    </w:p>
+    <w:p>
+      <w:pPr>
+        <w:rPr>
+          <w:sz w:val="26"/>
+          <w:szCs w:val="26"/>
+        </w:rPr>
+      </w:pPr>
+      <w:r>
+        <w:rPr>
+          <w:sz w:val="26"/>
+          <w:szCs w:val="26"/>
+        </w:rPr>
+        <w:t>This query will total up all the new case and death by day, select the daily new tests, the tests that are positive and the positive rate from the Test table. The two query is joined into 1 table by using date.</w:t>
+      </w:r>
+    </w:p>
+    <w:p>
+      <w:pPr>
+        <w:rPr>
+          <w:sz w:val="26"/>
+          <w:szCs w:val="26"/>
+        </w:rPr>
+      </w:pPr>
+      <w:r>
+        <w:rPr>
+          <w:sz w:val="26"/>
+          <w:szCs w:val="26"/>
+        </w:rPr>
+        <w:br w:type="page"/>
+      </w:r>
+    </w:p>
+    <w:p>
+      <w:pPr>
+        <w:rPr>
+          <w:sz w:val="26"/>
+          <w:szCs w:val="26"/>
+        </w:rPr>
+      </w:pPr>
+      <w:r>
+        <w:rPr>
+          <w:sz w:val="26"/>
+          <w:szCs w:val="26"/>
+        </w:rPr>
+        <w:lastRenderedPageBreak/>
+        <w:t>SELECT FORMAT(SUM(</w:t>
+      </w:r>
+      <w:proofErr w:type="spellStart"/>
+      <w:r>
+        <w:rPr>
+          <w:sz w:val="26"/>
+          <w:szCs w:val="26"/>
+        </w:rPr>
+        <w:t>new_tests</w:t>
+      </w:r>
+      <w:proofErr w:type="spellEnd"/>
+      <w:r>
+        <w:rPr>
+          <w:sz w:val="26"/>
+          <w:szCs w:val="26"/>
+        </w:rPr>
+        <w:t xml:space="preserve">),0) as </w:t>
+      </w:r>
+      <w:proofErr w:type="spellStart"/>
+      <w:r>
+        <w:rPr>
+          <w:sz w:val="26"/>
+          <w:szCs w:val="26"/>
+        </w:rPr>
+        <w:t>total_tests</w:t>
+      </w:r>
+      <w:proofErr w:type="spellEnd"/>
+      <w:r>
+        <w:rPr>
+          <w:sz w:val="26"/>
+          <w:szCs w:val="26"/>
+        </w:rPr>
+        <w:t>, FORMAT((SUM(</w:t>
+      </w:r>
+      <w:proofErr w:type="spellStart"/>
+      <w:r>
+        <w:rPr>
+          <w:sz w:val="26"/>
+          <w:szCs w:val="26"/>
+        </w:rPr>
+        <w:t>positive_rate</w:t>
+      </w:r>
+      <w:proofErr w:type="spellEnd"/>
+      <w:r>
+        <w:rPr>
+          <w:sz w:val="26"/>
+          <w:szCs w:val="26"/>
+        </w:rPr>
+        <w:t>)*SUM(</w:t>
+      </w:r>
+      <w:proofErr w:type="spellStart"/>
+      <w:r>
+        <w:rPr>
+          <w:sz w:val="26"/>
+          <w:szCs w:val="26"/>
+        </w:rPr>
+        <w:t>new_tests</w:t>
+      </w:r>
+      <w:proofErr w:type="spellEnd"/>
+      <w:r>
+        <w:rPr>
+          <w:sz w:val="26"/>
+          <w:szCs w:val="26"/>
+        </w:rPr>
+        <w:t xml:space="preserve">)),0) as </w:t>
+      </w:r>
+      <w:proofErr w:type="spellStart"/>
+      <w:r>
+        <w:rPr>
+          <w:sz w:val="26"/>
+          <w:szCs w:val="26"/>
+        </w:rPr>
+        <w:t>total_positive_tests</w:t>
+      </w:r>
+      <w:proofErr w:type="spellEnd"/>
+      <w:r>
+        <w:rPr>
+          <w:sz w:val="26"/>
+          <w:szCs w:val="26"/>
+        </w:rPr>
+        <w:t xml:space="preserve"> FROM Test WHERE DATE_FORMAT(`</w:t>
+      </w:r>
+      <w:proofErr w:type="spellStart"/>
+      <w:r>
+        <w:rPr>
+          <w:sz w:val="26"/>
+          <w:szCs w:val="26"/>
+        </w:rPr>
+        <w:t>date`,'%Y</w:t>
+      </w:r>
+      <w:proofErr w:type="spellEnd"/>
+      <w:r>
+        <w:rPr>
+          <w:sz w:val="26"/>
+          <w:szCs w:val="26"/>
+        </w:rPr>
+        <w:t xml:space="preserve">-%m')=? AND </w:t>
+      </w:r>
+      <w:proofErr w:type="spellStart"/>
+      <w:r>
+        <w:rPr>
+          <w:sz w:val="26"/>
+          <w:szCs w:val="26"/>
+        </w:rPr>
+        <w:t>iso_code</w:t>
+      </w:r>
+      <w:proofErr w:type="spellEnd"/>
+      <w:r>
+        <w:rPr>
+          <w:sz w:val="26"/>
+          <w:szCs w:val="26"/>
+        </w:rPr>
+        <w:t xml:space="preserve"> = ? GROUP BY DATE_FORMAT(`</w:t>
+      </w:r>
+      <w:proofErr w:type="spellStart"/>
+      <w:r>
+        <w:rPr>
+          <w:sz w:val="26"/>
+          <w:szCs w:val="26"/>
+        </w:rPr>
+        <w:t>date`,'%Y</w:t>
+      </w:r>
+      <w:proofErr w:type="spellEnd"/>
+      <w:r>
+        <w:rPr>
+          <w:sz w:val="26"/>
+          <w:szCs w:val="26"/>
+        </w:rPr>
+        <w:t>-%m')</w:t>
+      </w:r>
+    </w:p>
+    <w:p>
+      <w:pPr>
+        <w:rPr>
+          <w:sz w:val="26"/>
+          <w:szCs w:val="26"/>
+        </w:rPr>
+      </w:pPr>
+      <w:r>
+        <w:rPr>
+          <w:sz w:val="26"/>
+          <w:szCs w:val="26"/>
+        </w:rPr>
+        <w:t>This query will return us the sum of new test and the sum of positive rate * new test which will be grouped by month. This value is displayed in the last row of the table to show the total for the entire month.</w:t>
+      </w:r>
+    </w:p>
+    <w:p>
+      <w:pPr>
+        <w:rPr>
+          <w:sz w:val="26"/>
+          <w:szCs w:val="26"/>
+        </w:rPr>
+      </w:pPr>
+      <w:r>
+        <w:rPr>
+          <w:sz w:val="26"/>
+          <w:szCs w:val="26"/>
+        </w:rPr>
+        <w:t xml:space="preserve">This report is 25 page long </w:t>
+      </w:r>
+      <w:r>
+        <w:rPr>
+          <w:sz w:val="26"/>
+          <w:szCs w:val="26"/>
+        </w:rPr>
+        <w:t>so I would not explain in detail but</w:t>
+      </w:r>
+      <w:r>
+        <w:rPr>
+          <w:sz w:val="26"/>
+          <w:szCs w:val="26"/>
+        </w:rPr>
+        <w:t xml:space="preserve"> be able to filter the date for different table,</w:t>
+      </w:r>
+      <w:r>
+        <w:rPr>
+          <w:sz w:val="26"/>
+          <w:szCs w:val="26"/>
+        </w:rPr>
+        <w:t xml:space="preserve"> I have created a few </w:t>
+      </w:r>
+      <w:proofErr w:type="spellStart"/>
+      <w:r>
+        <w:rPr>
+          <w:sz w:val="26"/>
+          <w:szCs w:val="26"/>
+        </w:rPr>
+        <w:t>api</w:t>
+      </w:r>
+      <w:proofErr w:type="spellEnd"/>
+      <w:r>
+        <w:rPr>
+          <w:sz w:val="26"/>
+          <w:szCs w:val="26"/>
+        </w:rPr>
+        <w:t xml:space="preserve"> to get data based on the different criteria,</w:t>
+      </w:r>
+      <w:r>
+        <w:rPr>
+          <w:sz w:val="26"/>
+          <w:szCs w:val="26"/>
+        </w:rPr>
+        <w:t xml:space="preserve"> m</w:t>
+      </w:r>
+      <w:proofErr w:type="spellStart"/>
+      <w:r>
+        <w:rPr>
+          <w:sz w:val="26"/>
+          <w:szCs w:val="26"/>
+        </w:rPr>
+        <w:t>ustachejs</w:t>
+      </w:r>
+      <w:proofErr w:type="spellEnd"/>
+      <w:r>
+        <w:rPr>
+          <w:sz w:val="26"/>
+          <w:szCs w:val="26"/>
+        </w:rPr>
+        <w:t xml:space="preserve"> is unable to do that so I </w:t>
+      </w:r>
+      <w:r>
+        <w:rPr>
+          <w:sz w:val="26"/>
+          <w:szCs w:val="26"/>
+        </w:rPr>
+        <w:t>had</w:t>
+      </w:r>
+      <w:r>
+        <w:rPr>
+          <w:sz w:val="26"/>
+          <w:szCs w:val="26"/>
+        </w:rPr>
+        <w:t xml:space="preserve"> to tap into </w:t>
+      </w:r>
+      <w:proofErr w:type="spellStart"/>
+      <w:r>
+        <w:rPr>
+          <w:sz w:val="26"/>
+          <w:szCs w:val="26"/>
+        </w:rPr>
+        <w:t>javascript</w:t>
+      </w:r>
+      <w:proofErr w:type="spellEnd"/>
+      <w:r>
+        <w:rPr>
+          <w:sz w:val="26"/>
+          <w:szCs w:val="26"/>
+        </w:rPr>
+        <w:t xml:space="preserve"> and use fetch function </w:t>
+      </w:r>
+      <w:r>
+        <w:rPr>
+          <w:sz w:val="26"/>
+          <w:szCs w:val="26"/>
+        </w:rPr>
+        <w:t xml:space="preserve">to call the </w:t>
+      </w:r>
+      <w:proofErr w:type="spellStart"/>
+      <w:r>
+        <w:rPr>
+          <w:sz w:val="26"/>
+          <w:szCs w:val="26"/>
+        </w:rPr>
+        <w:t>api</w:t>
+      </w:r>
+      <w:proofErr w:type="spellEnd"/>
+      <w:r>
+        <w:rPr>
+          <w:sz w:val="26"/>
+          <w:szCs w:val="26"/>
+        </w:rPr>
+        <w:t xml:space="preserve"> I created and changes the table data after getting the result</w:t>
+      </w:r>
+      <w:r>
+        <w:rPr>
+          <w:sz w:val="26"/>
+          <w:szCs w:val="26"/>
+        </w:rPr>
+        <w:t xml:space="preserve">. </w:t>
+      </w:r>
+    </w:p>
+    <w:p>
+      <w:pPr>
+        <w:rPr>
+          <w:sz w:val="26"/>
+          <w:szCs w:val="26"/>
+        </w:rPr>
+      </w:pPr>
+      <w:r>
+        <w:rPr>
+          <w:sz w:val="26"/>
+          <w:szCs w:val="26"/>
+        </w:rPr>
+        <w:t xml:space="preserve">In conclusion, this coursework is </w:t>
+      </w:r>
+      <w:r>
+        <w:rPr>
+          <w:sz w:val="26"/>
+          <w:szCs w:val="26"/>
+        </w:rPr>
+        <w:t>fruitful</w:t>
+      </w:r>
+      <w:r>
+        <w:rPr>
+          <w:sz w:val="26"/>
+          <w:szCs w:val="26"/>
+        </w:rPr>
+        <w:t xml:space="preserve"> as it brushes up my concept </w:t>
+      </w:r>
+      <w:r>
+        <w:rPr>
+          <w:sz w:val="26"/>
+          <w:szCs w:val="26"/>
+        </w:rPr>
+        <w:t>and</w:t>
+      </w:r>
+      <w:r>
+        <w:rPr>
+          <w:sz w:val="26"/>
+          <w:szCs w:val="26"/>
+        </w:rPr>
+        <w:t xml:space="preserve"> allow me to explore </w:t>
+      </w:r>
+      <w:r>
+        <w:rPr>
+          <w:sz w:val="26"/>
+          <w:szCs w:val="26"/>
+        </w:rPr>
+        <w:t>different area of interest of data rather than the school providing one. I apologize as certain part of the report I did not explain clearly and my bad English. But thank you for your time reading this lengthy report.</w:t>
+      </w:r>
     </w:p>
     <w:sectPr>
       <w:pgSz w:w="11906" w:h="16838"/>
@@ -14335,6 +15162,40 @@
       </w:tblBorders>
     </w:tblPr>
   </w:style>
+  <w:style w:type="paragraph" w:styleId="Title">
+    <w:name w:val="Title"/>
+    <w:basedOn w:val="Normal"/>
+    <w:next w:val="Normal"/>
+    <w:link w:val="TitleChar"/>
+    <w:uiPriority w:val="10"/>
+    <w:qFormat/>
+    <w:rsid w:val="006C5798"/>
+    <w:pPr>
+      <w:spacing w:after="0" w:line="240" w:lineRule="auto"/>
+      <w:contextualSpacing/>
+    </w:pPr>
+    <w:rPr>
+      <w:rFonts w:asciiTheme="majorHAnsi" w:eastAsiaTheme="majorEastAsia" w:hAnsiTheme="majorHAnsi" w:cstheme="majorBidi"/>
+      <w:spacing w:val="-10"/>
+      <w:kern w:val="28"/>
+      <w:sz w:val="56"/>
+      <w:szCs w:val="56"/>
+    </w:rPr>
+  </w:style>
+  <w:style w:type="character" w:customStyle="1" w:styleId="TitleChar">
+    <w:name w:val="Title Char"/>
+    <w:basedOn w:val="DefaultParagraphFont"/>
+    <w:link w:val="Title"/>
+    <w:uiPriority w:val="10"/>
+    <w:rsid w:val="006C5798"/>
+    <w:rPr>
+      <w:rFonts w:asciiTheme="majorHAnsi" w:eastAsiaTheme="majorEastAsia" w:hAnsiTheme="majorHAnsi" w:cstheme="majorBidi"/>
+      <w:spacing w:val="-10"/>
+      <w:kern w:val="28"/>
+      <w:sz w:val="56"/>
+      <w:szCs w:val="56"/>
+    </w:rPr>
+  </w:style>
 </w:styles>
 </file>
 
